--- a/A_SUPPLEMENT/Manuscript_MS.docx
+++ b/A_SUPPLEMENT/Manuscript_MS.docx
@@ -16,15 +16,7 @@
         <w:t xml:space="preserve"> and plot</w:t>
       </w:r>
       <w:r>
-        <w:t xml:space="preserve"> data is available as a series of </w:t>
-      </w:r>
-      <w:proofErr w:type="spellStart"/>
-      <w:r>
-        <w:t>IPython</w:t>
-      </w:r>
-      <w:proofErr w:type="spellEnd"/>
-      <w:r>
-        <w:t xml:space="preserve"> notebooks under: </w:t>
+        <w:t xml:space="preserve"> data is available as a series of IPython notebooks under: </w:t>
       </w:r>
       <w:r>
         <w:t>&lt;LINK&gt; and can be visualized with Notebook Viewer (</w:t>
@@ -45,22 +37,38 @@
     <w:p/>
     <w:p>
       <w:r>
-        <w:t>Piecewise regression was applied [fig 1.]</w:t>
-      </w:r>
-    </w:p>
-    <w:p/>
-    <w:p/>
-    <w:p>
-      <w:proofErr w:type="gramStart"/>
-      <w:r>
-        <w:t>Multiple regression and analysis of covariance [fig 3 and S3]</w:t>
-      </w:r>
-      <w:r>
-        <w:t>.</w:t>
-      </w:r>
-      <w:proofErr w:type="gramEnd"/>
-      <w:r>
-        <w:t xml:space="preserve">  </w:t>
+        <w:rPr>
+          <w:b/>
+        </w:rPr>
+        <w:t>Piecewise regression</w:t>
+      </w:r>
+      <w:r>
+        <w:t xml:space="preserve"> was applied [fig 1.]</w:t>
+      </w:r>
+    </w:p>
+    <w:p/>
+    <w:p/>
+    <w:p>
+      <w:r>
+        <w:rPr>
+          <w:b/>
+        </w:rPr>
+        <w:t>Multiple regression</w:t>
+      </w:r>
+      <w:r>
+        <w:t xml:space="preserve"> and </w:t>
+      </w:r>
+      <w:r>
+        <w:rPr>
+          <w:b/>
+        </w:rPr>
+        <w:t>analysis of covariance</w:t>
+      </w:r>
+      <w:r>
+        <w:t xml:space="preserve"> [fig 3 and S3]</w:t>
+      </w:r>
+      <w:r>
+        <w:t xml:space="preserve">.  </w:t>
       </w:r>
     </w:p>
     <w:p>
@@ -127,11 +135,9 @@
         </w:rPr>
         <w:t>3</w:t>
       </w:r>
-      <w:bookmarkStart w:id="0" w:name="_GoBack"/>
       <w:r>
         <w:t>x</w:t>
       </w:r>
-      <w:bookmarkEnd w:id="0"/>
       <w:r>
         <w:rPr>
           <w:vertAlign w:val="subscript"/>
@@ -140,13 +146,8 @@
       </w:r>
     </w:p>
     <w:p>
-      <w:proofErr w:type="gramStart"/>
-      <w:r>
-        <w:t>y</w:t>
-      </w:r>
-      <w:proofErr w:type="gramEnd"/>
-      <w:r>
-        <w:t xml:space="preserve"> – meiotic metaphase spindle length </w:t>
+      <w:r>
+        <w:t xml:space="preserve">y – meiotic metaphase spindle length </w:t>
       </w:r>
       <w:r>
         <w:t>(pole to pole or aster to aster)</w:t>
@@ -181,13 +182,8 @@
       </w:r>
     </w:p>
     <w:p>
-      <w:proofErr w:type="spellStart"/>
-      <w:r>
-        <w:t>Kmeans</w:t>
-      </w:r>
-      <w:proofErr w:type="spellEnd"/>
-      <w:r>
-        <w:t xml:space="preserve"> clustering</w:t>
+      <w:r>
+        <w:t>Kmeans clustering</w:t>
       </w:r>
     </w:p>
     <w:p>
@@ -199,6 +195,14 @@
       <w:r>
         <w:t xml:space="preserve">Histograms for the groups </w:t>
       </w:r>
+    </w:p>
+    <w:p/>
+    <w:p>
+      <w:r>
+        <w:t xml:space="preserve">Caveats: </w:t>
+      </w:r>
+      <w:bookmarkStart w:id="0" w:name="_GoBack"/>
+      <w:bookmarkEnd w:id="0"/>
     </w:p>
     <w:p/>
     <w:p>

--- a/A_SUPPLEMENT/Manuscript_MS.docx
+++ b/A_SUPPLEMENT/Manuscript_MS.docx
@@ -16,12 +16,32 @@
         <w:t xml:space="preserve"> and plot</w:t>
       </w:r>
       <w:r>
-        <w:t xml:space="preserve"> data is available as a series of IPython notebooks under: </w:t>
-      </w:r>
-      <w:r>
-        <w:t>&lt;LINK&gt; and can be visualized with Notebook Viewer (</w:t>
-      </w:r>
-      <w:hyperlink r:id="rId5" w:history="1">
+        <w:t xml:space="preserve"> data is available </w:t>
+      </w:r>
+      <w:r>
+        <w:t xml:space="preserve">on </w:t>
+      </w:r>
+      <w:hyperlink r:id="rId7" w:history="1">
+        <w:r>
+          <w:rPr>
+            <w:rStyle w:val="Hyperlink"/>
+          </w:rPr>
+          <w:t>GitHub</w:t>
+        </w:r>
+      </w:hyperlink>
+      <w:r>
+        <w:t xml:space="preserve"> The IPython notebooks </w:t>
+      </w:r>
+      <w:r>
+        <w:t xml:space="preserve">can be </w:t>
+      </w:r>
+      <w:r>
+        <w:t xml:space="preserve">viewed with Notebook Viewer </w:t>
+      </w:r>
+      <w:r>
+        <w:t>(</w:t>
+      </w:r>
+      <w:hyperlink r:id="rId8" w:history="1">
         <w:r>
           <w:rPr>
             <w:rStyle w:val="Hyperlink"/>
@@ -47,6 +67,13 @@
       </w:r>
     </w:p>
     <w:p/>
+    <w:p>
+      <w:r>
+        <w:t>Diagnose correlative variables</w:t>
+      </w:r>
+      <w:bookmarkStart w:id="0" w:name="_GoBack"/>
+      <w:bookmarkEnd w:id="0"/>
+    </w:p>
     <w:p/>
     <w:p>
       <w:r>
@@ -158,11 +185,21 @@
     </w:p>
     <w:p/>
     <w:p/>
+    <w:p>
+      <w:r>
+        <w:t xml:space="preserve">Given that the model explains 85% of variance, we used the </w:t>
+      </w:r>
+    </w:p>
     <w:p/>
+    <w:p>
+      <w:r>
+        <w:t>Unsupervised learning and logistic regression [fig 4]</w:t>
+      </w:r>
+    </w:p>
     <w:p/>
     <w:p>
       <w:r>
-        <w:t>Unsupervised learning and logistic regression [fig 4]</w:t>
+        <w:t xml:space="preserve">We applied logistic regression using meiotic/mitotic </w:t>
       </w:r>
     </w:p>
     <w:p/>
@@ -185,13 +222,22 @@
       <w:r>
         <w:t>Kmeans clustering</w:t>
       </w:r>
-    </w:p>
-    <w:p>
+      <w:r>
+        <w:t xml:space="preserve"> and GMM</w:t>
+      </w:r>
+    </w:p>
+    <w:p>
+      <w:pPr>
+        <w:ind w:firstLine="720"/>
+      </w:pPr>
       <w:r>
         <w:t>Chi-square</w:t>
       </w:r>
     </w:p>
     <w:p>
+      <w:pPr>
+        <w:ind w:firstLine="720"/>
+      </w:pPr>
       <w:r>
         <w:t xml:space="preserve">Histograms for the groups </w:t>
       </w:r>
@@ -201,8 +247,6 @@
       <w:r>
         <w:t xml:space="preserve">Caveats: </w:t>
       </w:r>
-      <w:bookmarkStart w:id="0" w:name="_GoBack"/>
-      <w:bookmarkEnd w:id="0"/>
     </w:p>
     <w:p/>
     <w:p>
@@ -218,6 +262,44 @@
     </w:sectPr>
   </w:body>
 </w:document>
+</file>
+
+<file path=word/endnotes.xml><?xml version="1.0" encoding="utf-8"?>
+<w:endnotes xmlns:wpc="http://schemas.microsoft.com/office/word/2010/wordprocessingCanvas" xmlns:mo="http://schemas.microsoft.com/office/mac/office/2008/main" xmlns:mc="http://schemas.openxmlformats.org/markup-compatibility/2006" xmlns:mv="urn:schemas-microsoft-com:mac:vml" xmlns:o="urn:schemas-microsoft-com:office:office" xmlns:r="http://schemas.openxmlformats.org/officeDocument/2006/relationships" xmlns:m="http://schemas.openxmlformats.org/officeDocument/2006/math" xmlns:v="urn:schemas-microsoft-com:vml" xmlns:wp14="http://schemas.microsoft.com/office/word/2010/wordprocessingDrawing" xmlns:wp="http://schemas.openxmlformats.org/drawingml/2006/wordprocessingDrawing" xmlns:w10="urn:schemas-microsoft-com:office:word" xmlns:w="http://schemas.openxmlformats.org/wordprocessingml/2006/main" xmlns:w14="http://schemas.microsoft.com/office/word/2010/wordml" xmlns:wpg="http://schemas.microsoft.com/office/word/2010/wordprocessingGroup" xmlns:wpi="http://schemas.microsoft.com/office/word/2010/wordprocessingInk" xmlns:wne="http://schemas.microsoft.com/office/word/2006/wordml" xmlns:wps="http://schemas.microsoft.com/office/word/2010/wordprocessingShape" mc:Ignorable="w14 wp14">
+  <w:endnote w:type="separator" w:id="-1">
+    <w:p>
+      <w:r>
+        <w:separator/>
+      </w:r>
+    </w:p>
+  </w:endnote>
+  <w:endnote w:type="continuationSeparator" w:id="0">
+    <w:p>
+      <w:r>
+        <w:continuationSeparator/>
+      </w:r>
+    </w:p>
+  </w:endnote>
+</w:endnotes>
+</file>
+
+<file path=word/footnotes.xml><?xml version="1.0" encoding="utf-8"?>
+<w:footnotes xmlns:wpc="http://schemas.microsoft.com/office/word/2010/wordprocessingCanvas" xmlns:mo="http://schemas.microsoft.com/office/mac/office/2008/main" xmlns:mc="http://schemas.openxmlformats.org/markup-compatibility/2006" xmlns:mv="urn:schemas-microsoft-com:mac:vml" xmlns:o="urn:schemas-microsoft-com:office:office" xmlns:r="http://schemas.openxmlformats.org/officeDocument/2006/relationships" xmlns:m="http://schemas.openxmlformats.org/officeDocument/2006/math" xmlns:v="urn:schemas-microsoft-com:vml" xmlns:wp14="http://schemas.microsoft.com/office/word/2010/wordprocessingDrawing" xmlns:wp="http://schemas.openxmlformats.org/drawingml/2006/wordprocessingDrawing" xmlns:w10="urn:schemas-microsoft-com:office:word" xmlns:w="http://schemas.openxmlformats.org/wordprocessingml/2006/main" xmlns:w14="http://schemas.microsoft.com/office/word/2010/wordml" xmlns:wpg="http://schemas.microsoft.com/office/word/2010/wordprocessingGroup" xmlns:wpi="http://schemas.microsoft.com/office/word/2010/wordprocessingInk" xmlns:wne="http://schemas.microsoft.com/office/word/2006/wordml" xmlns:wps="http://schemas.microsoft.com/office/word/2010/wordprocessingShape" mc:Ignorable="w14 wp14">
+  <w:footnote w:type="separator" w:id="-1">
+    <w:p>
+      <w:r>
+        <w:separator/>
+      </w:r>
+    </w:p>
+  </w:footnote>
+  <w:footnote w:type="continuationSeparator" w:id="0">
+    <w:p>
+      <w:r>
+        <w:continuationSeparator/>
+      </w:r>
+    </w:p>
+  </w:footnote>
+</w:footnotes>
 </file>
 
 <file path=word/styles.xml><?xml version="1.0" encoding="utf-8"?>
@@ -413,6 +495,48 @@
       <w:color w:val="0000FF" w:themeColor="hyperlink"/>
       <w:u w:val="single"/>
     </w:rPr>
+  </w:style>
+  <w:style w:type="paragraph" w:styleId="Header">
+    <w:name w:val="header"/>
+    <w:basedOn w:val="Normal"/>
+    <w:link w:val="HeaderChar"/>
+    <w:uiPriority w:val="99"/>
+    <w:unhideWhenUsed/>
+    <w:rsid w:val="00286643"/>
+    <w:pPr>
+      <w:tabs>
+        <w:tab w:val="center" w:pos="4320"/>
+        <w:tab w:val="right" w:pos="8640"/>
+      </w:tabs>
+    </w:pPr>
+  </w:style>
+  <w:style w:type="character" w:customStyle="1" w:styleId="HeaderChar">
+    <w:name w:val="Header Char"/>
+    <w:basedOn w:val="DefaultParagraphFont"/>
+    <w:link w:val="Header"/>
+    <w:uiPriority w:val="99"/>
+    <w:rsid w:val="00286643"/>
+  </w:style>
+  <w:style w:type="paragraph" w:styleId="Footer">
+    <w:name w:val="footer"/>
+    <w:basedOn w:val="Normal"/>
+    <w:link w:val="FooterChar"/>
+    <w:uiPriority w:val="99"/>
+    <w:unhideWhenUsed/>
+    <w:rsid w:val="00286643"/>
+    <w:pPr>
+      <w:tabs>
+        <w:tab w:val="center" w:pos="4320"/>
+        <w:tab w:val="right" w:pos="8640"/>
+      </w:tabs>
+    </w:pPr>
+  </w:style>
+  <w:style w:type="character" w:customStyle="1" w:styleId="FooterChar">
+    <w:name w:val="Footer Char"/>
+    <w:basedOn w:val="DefaultParagraphFont"/>
+    <w:link w:val="Footer"/>
+    <w:uiPriority w:val="99"/>
+    <w:rsid w:val="00286643"/>
   </w:style>
 </w:styles>
 </file>
@@ -610,6 +734,48 @@
       <w:color w:val="0000FF" w:themeColor="hyperlink"/>
       <w:u w:val="single"/>
     </w:rPr>
+  </w:style>
+  <w:style w:type="paragraph" w:styleId="Header">
+    <w:name w:val="header"/>
+    <w:basedOn w:val="Normal"/>
+    <w:link w:val="HeaderChar"/>
+    <w:uiPriority w:val="99"/>
+    <w:unhideWhenUsed/>
+    <w:rsid w:val="00286643"/>
+    <w:pPr>
+      <w:tabs>
+        <w:tab w:val="center" w:pos="4320"/>
+        <w:tab w:val="right" w:pos="8640"/>
+      </w:tabs>
+    </w:pPr>
+  </w:style>
+  <w:style w:type="character" w:customStyle="1" w:styleId="HeaderChar">
+    <w:name w:val="Header Char"/>
+    <w:basedOn w:val="DefaultParagraphFont"/>
+    <w:link w:val="Header"/>
+    <w:uiPriority w:val="99"/>
+    <w:rsid w:val="00286643"/>
+  </w:style>
+  <w:style w:type="paragraph" w:styleId="Footer">
+    <w:name w:val="footer"/>
+    <w:basedOn w:val="Normal"/>
+    <w:link w:val="FooterChar"/>
+    <w:uiPriority w:val="99"/>
+    <w:unhideWhenUsed/>
+    <w:rsid w:val="00286643"/>
+    <w:pPr>
+      <w:tabs>
+        <w:tab w:val="center" w:pos="4320"/>
+        <w:tab w:val="right" w:pos="8640"/>
+      </w:tabs>
+    </w:pPr>
+  </w:style>
+  <w:style w:type="character" w:customStyle="1" w:styleId="FooterChar">
+    <w:name w:val="Footer Char"/>
+    <w:basedOn w:val="DefaultParagraphFont"/>
+    <w:link w:val="Footer"/>
+    <w:uiPriority w:val="99"/>
+    <w:rsid w:val="00286643"/>
   </w:style>
 </w:styles>
 </file>

--- a/A_SUPPLEMENT/Manuscript_MS.docx
+++ b/A_SUPPLEMENT/Manuscript_MS.docx
@@ -4,42 +4,320 @@
   <w:body>
     <w:p>
       <w:r>
-        <w:t xml:space="preserve">Python and R code used to </w:t>
-      </w:r>
-      <w:r>
-        <w:t xml:space="preserve">process, </w:t>
-      </w:r>
-      <w:r>
-        <w:t>analyze</w:t>
-      </w:r>
-      <w:r>
-        <w:t xml:space="preserve"> and plot</w:t>
-      </w:r>
-      <w:r>
-        <w:t xml:space="preserve"> data is available </w:t>
-      </w:r>
-      <w:r>
-        <w:t xml:space="preserve">on </w:t>
-      </w:r>
+        <w:t xml:space="preserve">The data set is available as SQLite database and </w:t>
+      </w:r>
+      <w:proofErr w:type="spellStart"/>
+      <w:r>
+        <w:t>csv</w:t>
+      </w:r>
+      <w:proofErr w:type="spellEnd"/>
+      <w:r>
+        <w:t xml:space="preserve"> file. There are X measurements for X organisms of X variables. Some data entries are missing (X total, across the data set). </w:t>
+      </w:r>
+    </w:p>
+    <w:p/>
+    <w:p>
+      <w:r>
+        <w:t xml:space="preserve">Caveats: </w:t>
+      </w:r>
+    </w:p>
+    <w:p>
+      <w:r>
+        <w:t>Data sets are not orthogonal and not all organisms are equally represented.</w:t>
+      </w:r>
+    </w:p>
+    <w:p>
+      <w:bookmarkStart w:id="0" w:name="_GoBack"/>
+      <w:bookmarkEnd w:id="0"/>
+    </w:p>
+    <w:p/>
+    <w:p/>
+    <w:p>
+      <w:r>
+        <w:t xml:space="preserve">Check for </w:t>
+      </w:r>
+      <w:proofErr w:type="spellStart"/>
+      <w:r>
+        <w:t>collinearity</w:t>
+      </w:r>
+      <w:proofErr w:type="spellEnd"/>
+    </w:p>
+    <w:p/>
+    <w:p>
+      <w:r>
+        <w:rPr>
+          <w:b/>
+        </w:rPr>
+        <w:t>Piecewise regression</w:t>
+      </w:r>
+      <w:r>
+        <w:t xml:space="preserve"> was applied [fig 1.]</w:t>
+      </w:r>
+    </w:p>
+    <w:p/>
+    <w:p>
+      <w:r>
+        <w:t xml:space="preserve">Diagnose </w:t>
+      </w:r>
+      <w:r>
+        <w:t>collinear</w:t>
+      </w:r>
+      <w:r>
+        <w:t xml:space="preserve"> variables</w:t>
+      </w:r>
+    </w:p>
+    <w:p/>
+    <w:p>
+      <w:proofErr w:type="gramStart"/>
+      <w:r>
+        <w:rPr>
+          <w:b/>
+        </w:rPr>
+        <w:t>Multiple regression</w:t>
+      </w:r>
+      <w:r>
+        <w:t xml:space="preserve"> and </w:t>
+      </w:r>
+      <w:r>
+        <w:rPr>
+          <w:b/>
+        </w:rPr>
+        <w:t>analysis of covariance</w:t>
+      </w:r>
+      <w:r>
+        <w:t xml:space="preserve"> [fig 3 and S3]</w:t>
+      </w:r>
+      <w:r>
+        <w:t>.</w:t>
+      </w:r>
+      <w:proofErr w:type="gramEnd"/>
+      <w:r>
+        <w:t xml:space="preserve">  </w:t>
+      </w:r>
+    </w:p>
+    <w:p>
+      <w:r>
+        <w:t xml:space="preserve">The </w:t>
+      </w:r>
+      <w:r>
+        <w:t>maximal model</w:t>
+      </w:r>
+      <w:r>
+        <w:t xml:space="preserve"> can be described with a function: y=</w:t>
+      </w:r>
+      <w:r>
+        <w:t>β</w:t>
+      </w:r>
+      <w:r>
+        <w:rPr>
+          <w:vertAlign w:val="subscript"/>
+        </w:rPr>
+        <w:t>0</w:t>
+      </w:r>
+      <w:r>
+        <w:t>+</w:t>
+      </w:r>
+      <w:r>
+        <w:t xml:space="preserve"> </w:t>
+      </w:r>
+      <w:r>
+        <w:t>β</w:t>
+      </w:r>
+      <w:r>
+        <w:rPr>
+          <w:vertAlign w:val="subscript"/>
+        </w:rPr>
+        <w:t>1</w:t>
+      </w:r>
+      <w:r>
+        <w:t>x</w:t>
+      </w:r>
+      <w:r>
+        <w:rPr>
+          <w:vertAlign w:val="subscript"/>
+        </w:rPr>
+        <w:t>1</w:t>
+      </w:r>
+      <w:r>
+        <w:t>+…+</w:t>
+      </w:r>
+      <w:r>
+        <w:t xml:space="preserve"> </w:t>
+      </w:r>
+      <w:r>
+        <w:t>β</w:t>
+      </w:r>
+      <w:r>
+        <w:rPr>
+          <w:vertAlign w:val="subscript"/>
+        </w:rPr>
+        <w:t>1</w:t>
+      </w:r>
+      <w:r>
+        <w:rPr>
+          <w:vertAlign w:val="subscript"/>
+        </w:rPr>
+        <w:t>3</w:t>
+      </w:r>
+      <w:r>
+        <w:t>x</w:t>
+      </w:r>
+      <w:r>
+        <w:rPr>
+          <w:vertAlign w:val="subscript"/>
+        </w:rPr>
+        <w:t>13</w:t>
+      </w:r>
+    </w:p>
+    <w:p>
+      <w:proofErr w:type="gramStart"/>
+      <w:r>
+        <w:t>y</w:t>
+      </w:r>
+      <w:proofErr w:type="gramEnd"/>
+      <w:r>
+        <w:t xml:space="preserve"> – meiotic metaphase spindle length </w:t>
+      </w:r>
+      <w:r>
+        <w:t>(pole to pole or aster to aster)</w:t>
+      </w:r>
+      <w:r>
+        <w:t>.</w:t>
+      </w:r>
+    </w:p>
+    <w:p/>
+    <w:p/>
+    <w:p>
+      <w:r>
+        <w:t xml:space="preserve">To determine, which variables should be used </w:t>
+      </w:r>
+    </w:p>
+    <w:p>
+      <w:r>
+        <w:t>(</w:t>
+      </w:r>
+      <w:proofErr w:type="gramStart"/>
+      <w:r>
+        <w:t>forward</w:t>
+      </w:r>
+      <w:proofErr w:type="gramEnd"/>
+      <w:r>
+        <w:t xml:space="preserve"> propagation)</w:t>
+      </w:r>
+    </w:p>
+    <w:p>
+      <w:r>
+        <w:t>Tree model accounts for approximately 90% of the variation in mitotic spindle length</w:t>
+      </w:r>
+      <w:r>
+        <w:t>, out of which</w:t>
+      </w:r>
+      <w:r>
+        <w:t>.</w:t>
+      </w:r>
+    </w:p>
+    <w:p/>
+    <w:p>
+      <w:r>
+        <w:t xml:space="preserve">Given that the model explains 85% of variance, we used the </w:t>
+      </w:r>
+    </w:p>
+    <w:p/>
+    <w:p>
+      <w:r>
+        <w:t>Unsupervised learning and logistic regression [fig 4]</w:t>
+      </w:r>
+    </w:p>
+    <w:p/>
+    <w:p>
+      <w:r>
+        <w:t xml:space="preserve">We applied logistic regression using meiotic/mitotic </w:t>
+      </w:r>
+    </w:p>
+    <w:p/>
+    <w:p>
+      <w:r>
+        <w:t>Shapiro test for normality for continuous measurement</w:t>
+      </w:r>
+    </w:p>
+    <w:p>
+      <w:r>
+        <w:t xml:space="preserve">Low rank matrix approximation was used to </w:t>
+      </w:r>
+    </w:p>
+    <w:p>
+      <w:r>
+        <w:t>Data was scaled</w:t>
+      </w:r>
+    </w:p>
+    <w:p>
+      <w:proofErr w:type="spellStart"/>
+      <w:r>
+        <w:t>Kmeans</w:t>
+      </w:r>
+      <w:proofErr w:type="spellEnd"/>
+      <w:r>
+        <w:t xml:space="preserve"> clustering</w:t>
+      </w:r>
+      <w:r>
+        <w:t xml:space="preserve"> and GMM</w:t>
+      </w:r>
+    </w:p>
+    <w:p>
+      <w:pPr>
+        <w:ind w:firstLine="720"/>
+      </w:pPr>
+      <w:r>
+        <w:t>Chi-square</w:t>
+      </w:r>
+    </w:p>
+    <w:p>
+      <w:pPr>
+        <w:ind w:firstLine="720"/>
+      </w:pPr>
+      <w:r>
+        <w:t xml:space="preserve">Histograms for the groups </w:t>
+      </w:r>
+    </w:p>
+    <w:p/>
+    <w:p/>
+    <w:p>
+      <w:r>
+        <w:t xml:space="preserve">Python and R code used to process, analyze and plot data is available on </w:t>
+      </w:r>
+      <w:proofErr w:type="spellStart"/>
+      <w:proofErr w:type="gramStart"/>
+      <w:r>
+        <w:t>GitHub</w:t>
+      </w:r>
+      <w:proofErr w:type="spellEnd"/>
+      <w:r>
+        <w:t xml:space="preserve">  </w:t>
+      </w:r>
+      <w:proofErr w:type="gramEnd"/>
       <w:hyperlink r:id="rId7" w:history="1">
         <w:r>
           <w:rPr>
             <w:rStyle w:val="Hyperlink"/>
           </w:rPr>
-          <w:t>GitHub</w:t>
+          <w:t>https://github.com/emmaggie/SPINDLE_ZOO</w:t>
         </w:r>
       </w:hyperlink>
       <w:r>
-        <w:t xml:space="preserve"> The IPython notebooks </w:t>
-      </w:r>
-      <w:r>
-        <w:t xml:space="preserve">can be </w:t>
-      </w:r>
-      <w:r>
-        <w:t xml:space="preserve">viewed with Notebook Viewer </w:t>
-      </w:r>
-      <w:r>
-        <w:t>(</w:t>
+        <w:t xml:space="preserve"> (academic license to M.S.).</w:t>
+      </w:r>
+    </w:p>
+    <w:p>
+      <w:r>
+        <w:t xml:space="preserve">The </w:t>
+      </w:r>
+      <w:proofErr w:type="spellStart"/>
+      <w:r>
+        <w:t>IPython</w:t>
+      </w:r>
+      <w:proofErr w:type="spellEnd"/>
+      <w:r>
+        <w:t xml:space="preserve"> notebooks can be viewed with Notebook Viewer (</w:t>
       </w:r>
       <w:hyperlink r:id="rId8" w:history="1">
         <w:r>
@@ -54,206 +332,6 @@
       </w:r>
     </w:p>
     <w:p/>
-    <w:p/>
-    <w:p>
-      <w:r>
-        <w:rPr>
-          <w:b/>
-        </w:rPr>
-        <w:t>Piecewise regression</w:t>
-      </w:r>
-      <w:r>
-        <w:t xml:space="preserve"> was applied [fig 1.]</w:t>
-      </w:r>
-    </w:p>
-    <w:p/>
-    <w:p>
-      <w:r>
-        <w:t>Diagnose correlative variables</w:t>
-      </w:r>
-      <w:bookmarkStart w:id="0" w:name="_GoBack"/>
-      <w:bookmarkEnd w:id="0"/>
-    </w:p>
-    <w:p/>
-    <w:p>
-      <w:r>
-        <w:rPr>
-          <w:b/>
-        </w:rPr>
-        <w:t>Multiple regression</w:t>
-      </w:r>
-      <w:r>
-        <w:t xml:space="preserve"> and </w:t>
-      </w:r>
-      <w:r>
-        <w:rPr>
-          <w:b/>
-        </w:rPr>
-        <w:t>analysis of covariance</w:t>
-      </w:r>
-      <w:r>
-        <w:t xml:space="preserve"> [fig 3 and S3]</w:t>
-      </w:r>
-      <w:r>
-        <w:t xml:space="preserve">.  </w:t>
-      </w:r>
-    </w:p>
-    <w:p>
-      <w:r>
-        <w:t xml:space="preserve">The </w:t>
-      </w:r>
-      <w:r>
-        <w:t>maximal model</w:t>
-      </w:r>
-      <w:r>
-        <w:t xml:space="preserve"> can be described with a function: y=</w:t>
-      </w:r>
-      <w:r>
-        <w:t>β</w:t>
-      </w:r>
-      <w:r>
-        <w:rPr>
-          <w:vertAlign w:val="subscript"/>
-        </w:rPr>
-        <w:t>0</w:t>
-      </w:r>
-      <w:r>
-        <w:t>+</w:t>
-      </w:r>
-      <w:r>
-        <w:t xml:space="preserve"> </w:t>
-      </w:r>
-      <w:r>
-        <w:t>β</w:t>
-      </w:r>
-      <w:r>
-        <w:rPr>
-          <w:vertAlign w:val="subscript"/>
-        </w:rPr>
-        <w:t>1</w:t>
-      </w:r>
-      <w:r>
-        <w:t>x</w:t>
-      </w:r>
-      <w:r>
-        <w:rPr>
-          <w:vertAlign w:val="subscript"/>
-        </w:rPr>
-        <w:t>1</w:t>
-      </w:r>
-      <w:r>
-        <w:t>+…+</w:t>
-      </w:r>
-      <w:r>
-        <w:t xml:space="preserve"> </w:t>
-      </w:r>
-      <w:r>
-        <w:t>β</w:t>
-      </w:r>
-      <w:r>
-        <w:rPr>
-          <w:vertAlign w:val="subscript"/>
-        </w:rPr>
-        <w:t>1</w:t>
-      </w:r>
-      <w:r>
-        <w:rPr>
-          <w:vertAlign w:val="subscript"/>
-        </w:rPr>
-        <w:t>3</w:t>
-      </w:r>
-      <w:r>
-        <w:t>x</w:t>
-      </w:r>
-      <w:r>
-        <w:rPr>
-          <w:vertAlign w:val="subscript"/>
-        </w:rPr>
-        <w:t>13</w:t>
-      </w:r>
-    </w:p>
-    <w:p>
-      <w:r>
-        <w:t xml:space="preserve">y – meiotic metaphase spindle length </w:t>
-      </w:r>
-      <w:r>
-        <w:t>(pole to pole or aster to aster)</w:t>
-      </w:r>
-      <w:r>
-        <w:t>.</w:t>
-      </w:r>
-    </w:p>
-    <w:p/>
-    <w:p/>
-    <w:p>
-      <w:r>
-        <w:t xml:space="preserve">Given that the model explains 85% of variance, we used the </w:t>
-      </w:r>
-    </w:p>
-    <w:p/>
-    <w:p>
-      <w:r>
-        <w:t>Unsupervised learning and logistic regression [fig 4]</w:t>
-      </w:r>
-    </w:p>
-    <w:p/>
-    <w:p>
-      <w:r>
-        <w:t xml:space="preserve">We applied logistic regression using meiotic/mitotic </w:t>
-      </w:r>
-    </w:p>
-    <w:p/>
-    <w:p>
-      <w:r>
-        <w:t>Shapiro test for normality for continuous measurement</w:t>
-      </w:r>
-    </w:p>
-    <w:p>
-      <w:r>
-        <w:t xml:space="preserve">Low rank matrix approximation was used to </w:t>
-      </w:r>
-    </w:p>
-    <w:p>
-      <w:r>
-        <w:t>Data was scaled</w:t>
-      </w:r>
-    </w:p>
-    <w:p>
-      <w:r>
-        <w:t>Kmeans clustering</w:t>
-      </w:r>
-      <w:r>
-        <w:t xml:space="preserve"> and GMM</w:t>
-      </w:r>
-    </w:p>
-    <w:p>
-      <w:pPr>
-        <w:ind w:firstLine="720"/>
-      </w:pPr>
-      <w:r>
-        <w:t>Chi-square</w:t>
-      </w:r>
-    </w:p>
-    <w:p>
-      <w:pPr>
-        <w:ind w:firstLine="720"/>
-      </w:pPr>
-      <w:r>
-        <w:t xml:space="preserve">Histograms for the groups </w:t>
-      </w:r>
-    </w:p>
-    <w:p/>
-    <w:p>
-      <w:r>
-        <w:t xml:space="preserve">Caveats: </w:t>
-      </w:r>
-    </w:p>
-    <w:p/>
-    <w:p>
-      <w:r>
-        <w:t xml:space="preserve">Measurements with associated images are also available as SQL database and can be shared upon request. </w:t>
-      </w:r>
-    </w:p>
     <w:sectPr>
       <w:pgSz w:w="12240" w:h="15840"/>
       <w:pgMar w:top="1440" w:right="1800" w:bottom="1440" w:left="1800" w:header="720" w:footer="720" w:gutter="0"/>
@@ -538,6 +616,18 @@
     <w:uiPriority w:val="99"/>
     <w:rsid w:val="00286643"/>
   </w:style>
+  <w:style w:type="character" w:styleId="FollowedHyperlink">
+    <w:name w:val="FollowedHyperlink"/>
+    <w:basedOn w:val="DefaultParagraphFont"/>
+    <w:uiPriority w:val="99"/>
+    <w:semiHidden/>
+    <w:unhideWhenUsed/>
+    <w:rsid w:val="003F7F4B"/>
+    <w:rPr>
+      <w:color w:val="800080" w:themeColor="followedHyperlink"/>
+      <w:u w:val="single"/>
+    </w:rPr>
+  </w:style>
 </w:styles>
 </file>
 
@@ -776,6 +866,18 @@
     <w:link w:val="Footer"/>
     <w:uiPriority w:val="99"/>
     <w:rsid w:val="00286643"/>
+  </w:style>
+  <w:style w:type="character" w:styleId="FollowedHyperlink">
+    <w:name w:val="FollowedHyperlink"/>
+    <w:basedOn w:val="DefaultParagraphFont"/>
+    <w:uiPriority w:val="99"/>
+    <w:semiHidden/>
+    <w:unhideWhenUsed/>
+    <w:rsid w:val="003F7F4B"/>
+    <w:rPr>
+      <w:color w:val="800080" w:themeColor="followedHyperlink"/>
+      <w:u w:val="single"/>
+    </w:rPr>
   </w:style>
 </w:styles>
 </file>

--- a/A_SUPPLEMENT/Manuscript_MS.docx
+++ b/A_SUPPLEMENT/Manuscript_MS.docx
@@ -4,44 +4,31 @@
   <w:body>
     <w:p>
       <w:r>
-        <w:t xml:space="preserve">The data set is available as SQLite database and </w:t>
-      </w:r>
-      <w:proofErr w:type="spellStart"/>
-      <w:r>
-        <w:t>csv</w:t>
-      </w:r>
-      <w:proofErr w:type="spellEnd"/>
-      <w:r>
-        <w:t xml:space="preserve"> file. There are X measurements for X organisms of X variables. Some data entries are missing (X total, across the data set). </w:t>
-      </w:r>
-    </w:p>
-    <w:p/>
-    <w:p>
-      <w:r>
-        <w:t xml:space="preserve">Caveats: </w:t>
-      </w:r>
-    </w:p>
-    <w:p>
-      <w:r>
-        <w:t>Data sets are not orthogonal and not all organisms are equally represented.</w:t>
-      </w:r>
-    </w:p>
-    <w:p>
-      <w:bookmarkStart w:id="0" w:name="_GoBack"/>
-      <w:bookmarkEnd w:id="0"/>
-    </w:p>
-    <w:p/>
-    <w:p/>
-    <w:p>
-      <w:r>
-        <w:t xml:space="preserve">Check for </w:t>
-      </w:r>
-      <w:proofErr w:type="spellStart"/>
-      <w:r>
-        <w:t>collinearity</w:t>
-      </w:r>
-      <w:proofErr w:type="spellEnd"/>
-    </w:p>
+        <w:t xml:space="preserve">The data set is available as SQLite database and csv file. There are X measurements for X organisms of X variables. </w:t>
+      </w:r>
+      <w:r>
+        <w:t>Data set is not orthogonal; s</w:t>
+      </w:r>
+      <w:r>
+        <w:t>ome data entries are missing (X total, across the data set)</w:t>
+      </w:r>
+      <w:r>
+        <w:t xml:space="preserve"> and not all organisms are equally represented.</w:t>
+      </w:r>
+    </w:p>
+    <w:p/>
+    <w:p/>
+    <w:p>
+      <w:r>
+        <w:t>Check for collinearity</w:t>
+      </w:r>
+    </w:p>
+    <w:p>
+      <w:r>
+        <w:t>The following variables were dropped due to significant collinearity:</w:t>
+      </w:r>
+    </w:p>
+    <w:p/>
     <w:p/>
     <w:p>
       <w:r>
@@ -55,20 +42,8 @@
       </w:r>
     </w:p>
     <w:p/>
-    <w:p>
-      <w:r>
-        <w:t xml:space="preserve">Diagnose </w:t>
-      </w:r>
-      <w:r>
-        <w:t>collinear</w:t>
-      </w:r>
-      <w:r>
-        <w:t xml:space="preserve"> variables</w:t>
-      </w:r>
-    </w:p>
-    <w:p/>
-    <w:p>
-      <w:proofErr w:type="gramStart"/>
+    <w:p/>
+    <w:p>
       <w:r>
         <w:rPr>
           <w:b/>
@@ -85,28 +60,12 @@
         <w:t>analysis of covariance</w:t>
       </w:r>
       <w:r>
-        <w:t xml:space="preserve"> [fig 3 and S3]</w:t>
-      </w:r>
-      <w:r>
-        <w:t>.</w:t>
-      </w:r>
-      <w:proofErr w:type="gramEnd"/>
-      <w:r>
-        <w:t xml:space="preserve">  </w:t>
-      </w:r>
-    </w:p>
-    <w:p>
-      <w:r>
-        <w:t xml:space="preserve">The </w:t>
-      </w:r>
-      <w:r>
-        <w:t>maximal model</w:t>
-      </w:r>
-      <w:r>
-        <w:t xml:space="preserve"> can be described with a function: y=</w:t>
-      </w:r>
-      <w:r>
-        <w:t>β</w:t>
+        <w:t xml:space="preserve"> [fig 3 and S3].  </w:t>
+      </w:r>
+    </w:p>
+    <w:p>
+      <w:r>
+        <w:t>The maximal model can be described with a function: y=β</w:t>
       </w:r>
       <w:r>
         <w:rPr>
@@ -170,50 +129,103 @@
       </w:r>
     </w:p>
     <w:p>
-      <w:proofErr w:type="gramStart"/>
-      <w:r>
-        <w:t>y</w:t>
-      </w:r>
-      <w:proofErr w:type="gramEnd"/>
-      <w:r>
-        <w:t xml:space="preserve"> – meiotic metaphase spindle length </w:t>
-      </w:r>
-      <w:r>
-        <w:t>(pole to pole or aster to aster)</w:t>
-      </w:r>
-      <w:r>
-        <w:t>.</w:t>
-      </w:r>
-    </w:p>
-    <w:p/>
-    <w:p/>
-    <w:p>
-      <w:r>
-        <w:t xml:space="preserve">To determine, which variables should be used </w:t>
-      </w:r>
-    </w:p>
-    <w:p>
-      <w:r>
-        <w:t>(</w:t>
-      </w:r>
-      <w:proofErr w:type="gramStart"/>
-      <w:r>
-        <w:t>forward</w:t>
-      </w:r>
-      <w:proofErr w:type="gramEnd"/>
-      <w:r>
-        <w:t xml:space="preserve"> propagation)</w:t>
-      </w:r>
-    </w:p>
-    <w:p>
-      <w:r>
-        <w:t>Tree model accounts for approximately 90% of the variation in mitotic spindle length</w:t>
-      </w:r>
-      <w:r>
-        <w:t>, out of which</w:t>
-      </w:r>
-      <w:r>
-        <w:t>.</w:t>
+      <w:r>
+        <w:t>y – meiotic metaphase spindle length (pole to pole or aster to aster).</w:t>
+      </w:r>
+    </w:p>
+    <w:p/>
+    <w:p/>
+    <w:p>
+      <w:r>
+        <w:t xml:space="preserve">To determine, which variables should be </w:t>
+      </w:r>
+      <w:r>
+        <w:t>included in</w:t>
+      </w:r>
+      <w:r>
+        <w:t xml:space="preserve"> a</w:t>
+      </w:r>
+      <w:r>
+        <w:t xml:space="preserve"> statistical model of meiotic/mitotic spindle length, we ran regression tree using all continuous variables in the data set. </w:t>
+      </w:r>
+      <w:r>
+        <w:t xml:space="preserve"> </w:t>
+      </w:r>
+    </w:p>
+    <w:p/>
+    <w:p>
+      <w:r>
+        <w:t>(forward propagation)</w:t>
+      </w:r>
+    </w:p>
+    <w:p/>
+    <w:p>
+      <w:bookmarkStart w:id="0" w:name="_GoBack"/>
+      <w:bookmarkEnd w:id="0"/>
+      <w:r>
+        <w:t xml:space="preserve">Regression tree </w:t>
+      </w:r>
+      <w:r>
+        <w:t>model</w:t>
+      </w:r>
+      <w:r>
+        <w:t xml:space="preserve"> account</w:t>
+      </w:r>
+      <w:r>
+        <w:t>s</w:t>
+      </w:r>
+      <w:r>
+        <w:t xml:space="preserve"> for approximately 90% of variation in mitotic </w:t>
+      </w:r>
+      <w:r>
+        <w:t>spindle length</w:t>
+      </w:r>
+      <w:r>
+        <w:t xml:space="preserve"> and 79% - in meiotic spindle length (90% if spindle aspect ratio is included in the model).</w:t>
+      </w:r>
+    </w:p>
+    <w:p>
+      <w:r>
+        <w:t xml:space="preserve">Interestingly, </w:t>
+      </w:r>
+      <w:r>
+        <w:t xml:space="preserve">in both cases, </w:t>
+      </w:r>
+      <w:r>
+        <w:t xml:space="preserve">cell diameter alone accounts </w:t>
+      </w:r>
+      <w:r>
+        <w:t>for</w:t>
+      </w:r>
+      <w:r>
+        <w:t xml:space="preserve"> the largest fraction of deviance explained -</w:t>
+      </w:r>
+      <w:r>
+        <w:t xml:space="preserve"> </w:t>
+      </w:r>
+      <w:r>
+        <w:t>55</w:t>
+      </w:r>
+      <w:r>
+        <w:t>%</w:t>
+      </w:r>
+      <w:r>
+        <w:t xml:space="preserve">, in the case of mitotic spindles and 40% in the case of meiotic spindles. </w:t>
+      </w:r>
+    </w:p>
+    <w:p/>
+    <w:p>
+      <w:r>
+        <w:t xml:space="preserve">Tree models tend to overfit the data. Therefore we used </w:t>
+      </w:r>
+      <w:r>
+        <w:t xml:space="preserve">it mostly to guide us in </w:t>
+      </w:r>
+      <w:r>
+        <w:t xml:space="preserve"> choosing </w:t>
+      </w:r>
+      <w:r>
+        <w:t xml:space="preserve">the variables </w:t>
       </w:r>
     </w:p>
     <w:p/>
@@ -251,11 +263,12 @@
       </w:r>
     </w:p>
     <w:p>
-      <w:proofErr w:type="spellStart"/>
       <w:r>
         <w:t>Kmeans</w:t>
       </w:r>
-      <w:proofErr w:type="spellEnd"/>
+      <w:r>
+        <w:t>/hierarchical</w:t>
+      </w:r>
       <w:r>
         <w:t xml:space="preserve"> clustering</w:t>
       </w:r>
@@ -283,18 +296,8 @@
     <w:p/>
     <w:p>
       <w:r>
-        <w:t xml:space="preserve">Python and R code used to process, analyze and plot data is available on </w:t>
-      </w:r>
-      <w:proofErr w:type="spellStart"/>
-      <w:proofErr w:type="gramStart"/>
-      <w:r>
-        <w:t>GitHub</w:t>
-      </w:r>
-      <w:proofErr w:type="spellEnd"/>
-      <w:r>
-        <w:t xml:space="preserve">  </w:t>
-      </w:r>
-      <w:proofErr w:type="gramEnd"/>
+        <w:t xml:space="preserve">Python and R code used to process, analyze and plot data is available on GitHub  </w:t>
+      </w:r>
       <w:hyperlink r:id="rId7" w:history="1">
         <w:r>
           <w:rPr>
@@ -306,18 +309,11 @@
       <w:r>
         <w:t xml:space="preserve"> (academic license to M.S.).</w:t>
       </w:r>
-    </w:p>
-    <w:p>
-      <w:r>
-        <w:t xml:space="preserve">The </w:t>
-      </w:r>
-      <w:proofErr w:type="spellStart"/>
-      <w:r>
-        <w:t>IPython</w:t>
-      </w:r>
-      <w:proofErr w:type="spellEnd"/>
-      <w:r>
-        <w:t xml:space="preserve"> notebooks can be viewed with Notebook Viewer (</w:t>
+      <w:r>
+        <w:t xml:space="preserve"> </w:t>
+      </w:r>
+      <w:r>
+        <w:t>The IPython notebooks can be viewed with Notebook Viewer (</w:t>
       </w:r>
       <w:hyperlink r:id="rId8" w:history="1">
         <w:r>

--- a/A_SUPPLEMENT/Manuscript_MS.docx
+++ b/A_SUPPLEMENT/Manuscript_MS.docx
@@ -4,7 +4,15 @@
   <w:body>
     <w:p>
       <w:r>
-        <w:t xml:space="preserve">The data set is available as SQLite database and csv file. There are X measurements for X organisms of X variables. </w:t>
+        <w:t xml:space="preserve">The data set is available as SQLite database and </w:t>
+      </w:r>
+      <w:proofErr w:type="spellStart"/>
+      <w:r>
+        <w:t>csv</w:t>
+      </w:r>
+      <w:proofErr w:type="spellEnd"/>
+      <w:r>
+        <w:t xml:space="preserve"> file. There are X measurements for X organisms of X variables. </w:t>
       </w:r>
       <w:r>
         <w:t>Data set is not orthogonal; s</w:t>
@@ -19,149 +27,147 @@
     <w:p/>
     <w:p/>
     <w:p>
-      <w:r>
-        <w:t>Check for collinearity</w:t>
-      </w:r>
-    </w:p>
-    <w:p>
-      <w:r>
-        <w:t>The following variables were dropped due to significant collinearity:</w:t>
-      </w:r>
-    </w:p>
-    <w:p/>
-    <w:p/>
-    <w:p>
+      <w:pPr>
+        <w:rPr>
+          <w:i/>
+        </w:rPr>
+      </w:pPr>
+      <w:r>
+        <w:rPr>
+          <w:i/>
+        </w:rPr>
+        <w:t xml:space="preserve">The following variables were dropped due to significant </w:t>
+      </w:r>
+      <w:proofErr w:type="spellStart"/>
       <w:r>
         <w:rPr>
           <w:b/>
-        </w:rPr>
-        <w:t>Piecewise regression</w:t>
-      </w:r>
-      <w:r>
-        <w:t xml:space="preserve"> was applied [fig 1.]</w:t>
-      </w:r>
-    </w:p>
-    <w:p/>
+          <w:i/>
+        </w:rPr>
+        <w:t>collinearity</w:t>
+      </w:r>
+      <w:proofErr w:type="spellEnd"/>
+      <w:r>
+        <w:rPr>
+          <w:i/>
+        </w:rPr>
+        <w:t xml:space="preserve"> and thus can be removed from</w:t>
+      </w:r>
+      <w:r>
+        <w:rPr>
+          <w:i/>
+        </w:rPr>
+        <w:t xml:space="preserve"> the data set</w:t>
+      </w:r>
+      <w:r>
+        <w:rPr>
+          <w:i/>
+        </w:rPr>
+        <w:t>:</w:t>
+      </w:r>
+    </w:p>
+    <w:p/>
+    <w:p>
+      <w:r>
+        <w:t xml:space="preserve">Good et al. demonstrated that changes in cell diameter </w:t>
+      </w:r>
+      <w:r>
+        <w:t>lead to changes in spindle size and that this effect is linear within certain cell size range</w:t>
+      </w:r>
+      <w:r>
+        <w:t xml:space="preserve"> (our analysis suggests this range to be below 140 µm)</w:t>
+      </w:r>
+      <w:r>
+        <w:t xml:space="preserve">. </w:t>
+      </w:r>
+      <w:r>
+        <w:t xml:space="preserve">Piecewise regression </w:t>
+      </w:r>
+      <w:r>
+        <w:t xml:space="preserve">suggests </w:t>
+      </w:r>
+    </w:p>
     <w:p/>
     <w:p>
       <w:r>
         <w:rPr>
           <w:b/>
         </w:rPr>
-        <w:t>Multiple regression</w:t>
-      </w:r>
-      <w:r>
-        <w:t xml:space="preserve"> and </w:t>
+        <w:t>We used p</w:t>
       </w:r>
       <w:r>
         <w:rPr>
           <w:b/>
         </w:rPr>
-        <w:t>analysis of covariance</w:t>
-      </w:r>
-      <w:r>
-        <w:t xml:space="preserve"> [fig 3 and S3].  </w:t>
-      </w:r>
-    </w:p>
-    <w:p>
-      <w:r>
-        <w:t>The maximal model can be described with a function: y=β</w:t>
-      </w:r>
-      <w:r>
-        <w:rPr>
-          <w:vertAlign w:val="subscript"/>
-        </w:rPr>
-        <w:t>0</w:t>
-      </w:r>
-      <w:r>
-        <w:t>+</w:t>
+        <w:t>iecewise regression</w:t>
       </w:r>
       <w:r>
         <w:t xml:space="preserve"> </w:t>
       </w:r>
       <w:r>
-        <w:t>β</w:t>
-      </w:r>
-      <w:r>
-        <w:rPr>
-          <w:vertAlign w:val="subscript"/>
-        </w:rPr>
-        <w:t>1</w:t>
-      </w:r>
-      <w:r>
-        <w:t>x</w:t>
-      </w:r>
-      <w:r>
-        <w:rPr>
-          <w:vertAlign w:val="subscript"/>
-        </w:rPr>
-        <w:t>1</w:t>
-      </w:r>
-      <w:r>
-        <w:t>+…+</w:t>
-      </w:r>
-      <w:r>
-        <w:t xml:space="preserve"> </w:t>
-      </w:r>
-      <w:r>
-        <w:t>β</w:t>
-      </w:r>
-      <w:r>
-        <w:rPr>
-          <w:vertAlign w:val="subscript"/>
-        </w:rPr>
-        <w:t>1</w:t>
-      </w:r>
-      <w:r>
-        <w:rPr>
-          <w:vertAlign w:val="subscript"/>
-        </w:rPr>
-        <w:t>3</w:t>
-      </w:r>
-      <w:r>
-        <w:t>x</w:t>
-      </w:r>
-      <w:r>
-        <w:rPr>
-          <w:vertAlign w:val="subscript"/>
-        </w:rPr>
-        <w:t>13</w:t>
-      </w:r>
-    </w:p>
-    <w:p>
-      <w:r>
-        <w:t>y – meiotic metaphase spindle length (pole to pole or aster to aster).</w:t>
-      </w:r>
-    </w:p>
-    <w:p/>
-    <w:p/>
-    <w:p>
-      <w:r>
-        <w:t xml:space="preserve">To determine, which variables should be </w:t>
-      </w:r>
-      <w:r>
-        <w:t>included in</w:t>
-      </w:r>
-      <w:r>
-        <w:t xml:space="preserve"> a</w:t>
-      </w:r>
-      <w:r>
-        <w:t xml:space="preserve"> statistical model of meiotic/mitotic spindle length, we ran regression tree using all continuous variables in the data set. </w:t>
-      </w:r>
-      <w:r>
-        <w:t xml:space="preserve"> </w:t>
-      </w:r>
-    </w:p>
-    <w:p/>
-    <w:p>
-      <w:r>
-        <w:t>(forward propagation)</w:t>
-      </w:r>
-    </w:p>
-    <w:p/>
-    <w:p>
+        <w:t xml:space="preserve">to </w:t>
+      </w:r>
+    </w:p>
+    <w:p>
+      <w:r>
+        <w:t>was applied [fig 1.]</w:t>
+      </w:r>
       <w:bookmarkStart w:id="0" w:name="_GoBack"/>
       <w:bookmarkEnd w:id="0"/>
+    </w:p>
+    <w:p/>
+    <w:p>
+      <w:pPr>
+        <w:rPr>
+          <w:b/>
+        </w:rPr>
+      </w:pPr>
+      <w:r>
+        <w:rPr>
+          <w:b/>
+        </w:rPr>
+        <w:t>Tree models</w:t>
+      </w:r>
+    </w:p>
+    <w:p>
+      <w:r>
+        <w:t xml:space="preserve">To determine, which variables should be </w:t>
+      </w:r>
+      <w:r>
+        <w:t>included in</w:t>
+      </w:r>
+      <w:r>
+        <w:t xml:space="preserve"> a</w:t>
+      </w:r>
+      <w:r>
+        <w:t xml:space="preserve"> statistical model of meiotic/mitotic spindle length, we ran regression tree using all continuous variables in </w:t>
+      </w:r>
+      <w:r>
+        <w:t>our</w:t>
+      </w:r>
+      <w:r>
+        <w:t xml:space="preserve"> data set. </w:t>
+      </w:r>
+      <w:r>
+        <w:t xml:space="preserve"> Regression trees use forward selection </w:t>
+      </w:r>
+    </w:p>
+    <w:p/>
+    <w:p>
+      <w:r>
+        <w:t>(</w:t>
+      </w:r>
+      <w:proofErr w:type="gramStart"/>
+      <w:r>
+        <w:t>forward</w:t>
+      </w:r>
+      <w:proofErr w:type="gramEnd"/>
+      <w:r>
+        <w:t xml:space="preserve"> propagation)</w:t>
+      </w:r>
+    </w:p>
+    <w:p/>
+    <w:p>
       <w:r>
         <w:t xml:space="preserve">Regression tree </w:t>
       </w:r>
@@ -178,10 +184,7 @@
         <w:t xml:space="preserve"> for approximately 90% of variation in mitotic </w:t>
       </w:r>
       <w:r>
-        <w:t>spindle length</w:t>
-      </w:r>
-      <w:r>
-        <w:t xml:space="preserve"> and 79% - in meiotic spindle length (90% if spindle aspect ratio is included in the model).</w:t>
+        <w:t>spindle length and 79% - in meiotic spindle length (90% if spindle aspect ratio is included in the model).</w:t>
       </w:r>
     </w:p>
     <w:p>
@@ -213,21 +216,148 @@
         <w:t xml:space="preserve">, in the case of mitotic spindles and 40% in the case of meiotic spindles. </w:t>
       </w:r>
     </w:p>
-    <w:p/>
-    <w:p>
-      <w:r>
-        <w:t xml:space="preserve">Tree models tend to overfit the data. Therefore we used </w:t>
-      </w:r>
-      <w:r>
-        <w:t xml:space="preserve">it mostly to guide us in </w:t>
-      </w:r>
-      <w:r>
-        <w:t xml:space="preserve"> choosing </w:t>
+    <w:p>
+      <w:r>
+        <w:t xml:space="preserve">Tree models tend to </w:t>
+      </w:r>
+      <w:proofErr w:type="spellStart"/>
+      <w:r>
+        <w:t>overfit</w:t>
+      </w:r>
+      <w:proofErr w:type="spellEnd"/>
+      <w:r>
+        <w:t xml:space="preserve"> the data. Therefore</w:t>
+      </w:r>
+      <w:r>
+        <w:t xml:space="preserve">, we used them </w:t>
+      </w:r>
+      <w:r>
+        <w:t xml:space="preserve">mostly to guide us in </w:t>
+      </w:r>
+      <w:r>
+        <w:t xml:space="preserve">choosing </w:t>
       </w:r>
       <w:r>
         <w:t xml:space="preserve">the variables </w:t>
       </w:r>
-    </w:p>
+      <w:r>
+        <w:t>for multiple regression</w:t>
+      </w:r>
+      <w:r>
+        <w:t xml:space="preserve"> models</w:t>
+      </w:r>
+      <w:r>
+        <w:t xml:space="preserve">. </w:t>
+      </w:r>
+      <w:r>
+        <w:t>We used backward selection approach to eliminate non-significant terms from the model.</w:t>
+      </w:r>
+    </w:p>
+    <w:p/>
+    <w:p>
+      <w:proofErr w:type="gramStart"/>
+      <w:r>
+        <w:rPr>
+          <w:b/>
+        </w:rPr>
+        <w:t>Multiple regression</w:t>
+      </w:r>
+      <w:r>
+        <w:t xml:space="preserve"> and </w:t>
+      </w:r>
+      <w:r>
+        <w:rPr>
+          <w:b/>
+        </w:rPr>
+        <w:t>analysis of covariance</w:t>
+      </w:r>
+      <w:r>
+        <w:t xml:space="preserve"> [fig 3 and S3].</w:t>
+      </w:r>
+      <w:proofErr w:type="gramEnd"/>
+      <w:r>
+        <w:t xml:space="preserve">  </w:t>
+      </w:r>
+    </w:p>
+    <w:p/>
+    <w:p>
+      <w:r>
+        <w:t>The maximal model can be described with a function: y=β</w:t>
+      </w:r>
+      <w:r>
+        <w:rPr>
+          <w:vertAlign w:val="subscript"/>
+        </w:rPr>
+        <w:t>0</w:t>
+      </w:r>
+      <w:r>
+        <w:t>+</w:t>
+      </w:r>
+      <w:r>
+        <w:t xml:space="preserve"> </w:t>
+      </w:r>
+      <w:r>
+        <w:t>β</w:t>
+      </w:r>
+      <w:r>
+        <w:rPr>
+          <w:vertAlign w:val="subscript"/>
+        </w:rPr>
+        <w:t>1</w:t>
+      </w:r>
+      <w:r>
+        <w:t>x</w:t>
+      </w:r>
+      <w:r>
+        <w:rPr>
+          <w:vertAlign w:val="subscript"/>
+        </w:rPr>
+        <w:t>1</w:t>
+      </w:r>
+      <w:r>
+        <w:t>+…+</w:t>
+      </w:r>
+      <w:r>
+        <w:t xml:space="preserve"> </w:t>
+      </w:r>
+      <w:r>
+        <w:t>β</w:t>
+      </w:r>
+      <w:proofErr w:type="spellStart"/>
+      <w:r>
+        <w:rPr>
+          <w:vertAlign w:val="subscript"/>
+        </w:rPr>
+        <w:t>i</w:t>
+      </w:r>
+      <w:r>
+        <w:t>x</w:t>
+      </w:r>
+      <w:r>
+        <w:rPr>
+          <w:vertAlign w:val="subscript"/>
+        </w:rPr>
+        <w:t>i</w:t>
+      </w:r>
+      <w:proofErr w:type="spellEnd"/>
+      <w:r>
+        <w:t xml:space="preserve">, where y is </w:t>
+      </w:r>
+      <w:r>
+        <w:t>meiotic</w:t>
+      </w:r>
+      <w:r>
+        <w:t>/mitotic</w:t>
+      </w:r>
+      <w:r>
+        <w:t xml:space="preserve"> metaphase spindle length (pole to pole</w:t>
+      </w:r>
+      <w:r>
+        <w:t xml:space="preserve">). We chose variables used by the tree models and evaluated potential curvature in the behavior of variables through generalized additive model. </w:t>
+      </w:r>
+    </w:p>
+    <w:p/>
+    <w:p/>
     <w:p/>
     <w:p>
       <w:r>
@@ -263,9 +393,11 @@
       </w:r>
     </w:p>
     <w:p>
+      <w:proofErr w:type="spellStart"/>
       <w:r>
         <w:t>Kmeans</w:t>
       </w:r>
+      <w:proofErr w:type="spellEnd"/>
       <w:r>
         <w:t>/hierarchical</w:t>
       </w:r>
@@ -296,8 +428,18 @@
     <w:p/>
     <w:p>
       <w:r>
-        <w:t xml:space="preserve">Python and R code used to process, analyze and plot data is available on GitHub  </w:t>
-      </w:r>
+        <w:t xml:space="preserve">Python and R code used to process, analyze and plot data is available on </w:t>
+      </w:r>
+      <w:proofErr w:type="spellStart"/>
+      <w:proofErr w:type="gramStart"/>
+      <w:r>
+        <w:t>GitHub</w:t>
+      </w:r>
+      <w:proofErr w:type="spellEnd"/>
+      <w:r>
+        <w:t xml:space="preserve">  </w:t>
+      </w:r>
+      <w:proofErr w:type="gramEnd"/>
       <w:hyperlink r:id="rId7" w:history="1">
         <w:r>
           <w:rPr>
@@ -313,7 +455,15 @@
         <w:t xml:space="preserve"> </w:t>
       </w:r>
       <w:r>
-        <w:t>The IPython notebooks can be viewed with Notebook Viewer (</w:t>
+        <w:t xml:space="preserve">The </w:t>
+      </w:r>
+      <w:proofErr w:type="spellStart"/>
+      <w:r>
+        <w:t>IPython</w:t>
+      </w:r>
+      <w:proofErr w:type="spellEnd"/>
+      <w:r>
+        <w:t xml:space="preserve"> notebooks can be viewed with Notebook Viewer (</w:t>
       </w:r>
       <w:hyperlink r:id="rId8" w:history="1">
         <w:r>

--- a/A_SUPPLEMENT/Manuscript_MS.docx
+++ b/A_SUPPLEMENT/Manuscript_MS.docx
@@ -3,42 +3,125 @@
 <w:document xmlns:wpc="http://schemas.microsoft.com/office/word/2010/wordprocessingCanvas" xmlns:mo="http://schemas.microsoft.com/office/mac/office/2008/main" xmlns:mc="http://schemas.openxmlformats.org/markup-compatibility/2006" xmlns:mv="urn:schemas-microsoft-com:mac:vml" xmlns:o="urn:schemas-microsoft-com:office:office" xmlns:r="http://schemas.openxmlformats.org/officeDocument/2006/relationships" xmlns:m="http://schemas.openxmlformats.org/officeDocument/2006/math" xmlns:v="urn:schemas-microsoft-com:vml" xmlns:wp14="http://schemas.microsoft.com/office/word/2010/wordprocessingDrawing" xmlns:wp="http://schemas.openxmlformats.org/drawingml/2006/wordprocessingDrawing" xmlns:w10="urn:schemas-microsoft-com:office:word" xmlns:w="http://schemas.openxmlformats.org/wordprocessingml/2006/main" xmlns:w14="http://schemas.microsoft.com/office/word/2010/wordml" xmlns:wpg="http://schemas.microsoft.com/office/word/2010/wordprocessingGroup" xmlns:wpi="http://schemas.microsoft.com/office/word/2010/wordprocessingInk" xmlns:wne="http://schemas.microsoft.com/office/word/2006/wordml" xmlns:wps="http://schemas.microsoft.com/office/word/2010/wordprocessingShape" mc:Ignorable="w14 wp14">
   <w:body>
     <w:p>
-      <w:r>
-        <w:t xml:space="preserve">The data set is available as SQLite database and </w:t>
-      </w:r>
-      <w:proofErr w:type="spellStart"/>
-      <w:r>
-        <w:t>csv</w:t>
-      </w:r>
-      <w:proofErr w:type="spellEnd"/>
-      <w:r>
-        <w:t xml:space="preserve"> file. There are X measurements for X organisms of X variables. </w:t>
+      <w:pPr>
+        <w:rPr>
+          <w:b/>
+        </w:rPr>
+      </w:pPr>
+      <w:r>
+        <w:rPr>
+          <w:b/>
+        </w:rPr>
+        <w:t xml:space="preserve">Dataset and data analysis </w:t>
+      </w:r>
+    </w:p>
+    <w:p>
+      <w:r>
+        <w:t xml:space="preserve">The </w:t>
+      </w:r>
+      <w:r>
+        <w:t xml:space="preserve">original </w:t>
+      </w:r>
+      <w:r>
+        <w:t>data</w:t>
+      </w:r>
+      <w:r>
+        <w:t>set is available as SQLite dat</w:t>
+      </w:r>
+      <w:r>
+        <w:t xml:space="preserve">abase and csv file. There are 2001 </w:t>
+      </w:r>
+      <w:r>
+        <w:t>m</w:t>
+      </w:r>
+      <w:r>
+        <w:t>easurements</w:t>
+      </w:r>
+      <w:r>
+        <w:t xml:space="preserve"> (rows)</w:t>
+      </w:r>
+      <w:r>
+        <w:t xml:space="preserve"> for 20</w:t>
+      </w:r>
+      <w:r>
+        <w:t xml:space="preserve"> organisms</w:t>
+      </w:r>
+      <w:r>
+        <w:t>,</w:t>
+      </w:r>
+      <w:r>
+        <w:t xml:space="preserve"> of 33</w:t>
+      </w:r>
+      <w:r>
+        <w:t xml:space="preserve"> variables</w:t>
+      </w:r>
+      <w:r>
+        <w:t xml:space="preserve"> (columns)</w:t>
+      </w:r>
+      <w:r>
+        <w:t>, out of which 19</w:t>
+      </w:r>
+      <w:r>
+        <w:t xml:space="preserve"> a</w:t>
+      </w:r>
+      <w:r>
+        <w:t>re continuous, 7</w:t>
+      </w:r>
+      <w:r>
+        <w:t xml:space="preserve"> - </w:t>
+      </w:r>
+      <w:r>
+        <w:t>categorical, 2 represent count data</w:t>
+      </w:r>
+      <w:r>
+        <w:t>, 2 – time data,</w:t>
+      </w:r>
+      <w:r>
+        <w:t xml:space="preserve"> and 4</w:t>
+      </w:r>
+      <w:r>
+        <w:t xml:space="preserve"> can be </w:t>
+      </w:r>
+      <w:r>
+        <w:t>considered experimental metadata</w:t>
+      </w:r>
+      <w:r>
+        <w:t xml:space="preserve">. </w:t>
       </w:r>
       <w:r>
         <w:t>Data set is not orthogonal; s</w:t>
       </w:r>
       <w:r>
-        <w:t>ome data entries are missing (X total, across the data set)</w:t>
+        <w:t>ome data entries are missing (</w:t>
+      </w:r>
+      <w:r>
+        <w:t>~8%</w:t>
+      </w:r>
+      <w:r>
+        <w:t>,  Figure S5</w:t>
+      </w:r>
+      <w:r>
+        <w:t>)</w:t>
       </w:r>
       <w:r>
         <w:t xml:space="preserve"> and not all organisms are equally represented.</w:t>
       </w:r>
     </w:p>
     <w:p/>
-    <w:p/>
     <w:p>
       <w:pPr>
         <w:rPr>
           <w:i/>
         </w:rPr>
       </w:pPr>
+      <w:bookmarkStart w:id="0" w:name="_GoBack"/>
+      <w:bookmarkEnd w:id="0"/>
       <w:r>
         <w:rPr>
           <w:i/>
         </w:rPr>
         <w:t xml:space="preserve">The following variables were dropped due to significant </w:t>
       </w:r>
-      <w:proofErr w:type="spellStart"/>
       <w:r>
         <w:rPr>
           <w:b/>
@@ -46,7 +129,6 @@
         </w:rPr>
         <w:t>collinearity</w:t>
       </w:r>
-      <w:proofErr w:type="spellEnd"/>
       <w:r>
         <w:rPr>
           <w:i/>
@@ -112,8 +194,6 @@
       <w:r>
         <w:t>was applied [fig 1.]</w:t>
       </w:r>
-      <w:bookmarkStart w:id="0" w:name="_GoBack"/>
-      <w:bookmarkEnd w:id="0"/>
     </w:p>
     <w:p/>
     <w:p>
@@ -155,15 +235,7 @@
     <w:p/>
     <w:p>
       <w:r>
-        <w:t>(</w:t>
-      </w:r>
-      <w:proofErr w:type="gramStart"/>
-      <w:r>
-        <w:t>forward</w:t>
-      </w:r>
-      <w:proofErr w:type="gramEnd"/>
-      <w:r>
-        <w:t xml:space="preserve"> propagation)</w:t>
+        <w:t>(forward propagation)</w:t>
       </w:r>
     </w:p>
     <w:p/>
@@ -184,10 +256,11 @@
         <w:t xml:space="preserve"> for approximately 90% of variation in mitotic </w:t>
       </w:r>
       <w:r>
-        <w:t>spindle length and 79% - in meiotic spindle length (90% if spindle aspect ratio is included in the model).</w:t>
-      </w:r>
-    </w:p>
-    <w:p>
+        <w:t>spindle length and 79% - in meiotic spindle length (90% if spindle aspect ratio is included in the model)</w:t>
+      </w:r>
+      <w:r>
+        <w:t xml:space="preserve">. </w:t>
+      </w:r>
       <w:r>
         <w:t xml:space="preserve">Interestingly, </w:t>
       </w:r>
@@ -213,20 +286,21 @@
         <w:t>%</w:t>
       </w:r>
       <w:r>
-        <w:t xml:space="preserve">, in the case of mitotic spindles and 40% in the case of meiotic spindles. </w:t>
-      </w:r>
-    </w:p>
-    <w:p>
-      <w:r>
-        <w:t xml:space="preserve">Tree models tend to </w:t>
-      </w:r>
-      <w:proofErr w:type="spellStart"/>
-      <w:r>
-        <w:t>overfit</w:t>
-      </w:r>
-      <w:proofErr w:type="spellEnd"/>
-      <w:r>
-        <w:t xml:space="preserve"> the data. Therefore</w:t>
+        <w:t>, in the case of mitotic spindles and 40% in the case of meiotic spind</w:t>
+      </w:r>
+      <w:r>
+        <w:t xml:space="preserve">les. It is worth noting that the data set for meiotic spindle is smaller and sparser, thus estimates inferred from it are likely far less accurate. </w:t>
+      </w:r>
+    </w:p>
+    <w:p/>
+    <w:p>
+      <w:r>
+        <w:t xml:space="preserve">Having used the tree models </w:t>
+      </w:r>
+    </w:p>
+    <w:p>
+      <w:r>
+        <w:t>Tree models tend to overfit the data. Therefore</w:t>
       </w:r>
       <w:r>
         <w:t xml:space="preserve">, we used them </w:t>
@@ -255,7 +329,6 @@
     </w:p>
     <w:p/>
     <w:p>
-      <w:proofErr w:type="gramStart"/>
       <w:r>
         <w:rPr>
           <w:b/>
@@ -272,11 +345,7 @@
         <w:t>analysis of covariance</w:t>
       </w:r>
       <w:r>
-        <w:t xml:space="preserve"> [fig 3 and S3].</w:t>
-      </w:r>
-      <w:proofErr w:type="gramEnd"/>
-      <w:r>
-        <w:t xml:space="preserve">  </w:t>
+        <w:t xml:space="preserve"> [fig 3 and S3].  </w:t>
       </w:r>
     </w:p>
     <w:p/>
@@ -323,7 +392,6 @@
       <w:r>
         <w:t>β</w:t>
       </w:r>
-      <w:proofErr w:type="spellStart"/>
       <w:r>
         <w:rPr>
           <w:vertAlign w:val="subscript"/>
@@ -339,7 +407,6 @@
         </w:rPr>
         <w:t>i</w:t>
       </w:r>
-      <w:proofErr w:type="spellEnd"/>
       <w:r>
         <w:t xml:space="preserve">, where y is </w:t>
       </w:r>
@@ -393,11 +460,9 @@
       </w:r>
     </w:p>
     <w:p>
-      <w:proofErr w:type="spellStart"/>
       <w:r>
         <w:t>Kmeans</w:t>
       </w:r>
-      <w:proofErr w:type="spellEnd"/>
       <w:r>
         <w:t>/hierarchical</w:t>
       </w:r>
@@ -428,18 +493,8 @@
     <w:p/>
     <w:p>
       <w:r>
-        <w:t xml:space="preserve">Python and R code used to process, analyze and plot data is available on </w:t>
-      </w:r>
-      <w:proofErr w:type="spellStart"/>
-      <w:proofErr w:type="gramStart"/>
-      <w:r>
-        <w:t>GitHub</w:t>
-      </w:r>
-      <w:proofErr w:type="spellEnd"/>
-      <w:r>
-        <w:t xml:space="preserve">  </w:t>
-      </w:r>
-      <w:proofErr w:type="gramEnd"/>
+        <w:t xml:space="preserve">Python and R code used to process, analyze and plot data is available on GitHub  </w:t>
+      </w:r>
       <w:hyperlink r:id="rId7" w:history="1">
         <w:r>
           <w:rPr>
@@ -455,15 +510,7 @@
         <w:t xml:space="preserve"> </w:t>
       </w:r>
       <w:r>
-        <w:t xml:space="preserve">The </w:t>
-      </w:r>
-      <w:proofErr w:type="spellStart"/>
-      <w:r>
-        <w:t>IPython</w:t>
-      </w:r>
-      <w:proofErr w:type="spellEnd"/>
-      <w:r>
-        <w:t xml:space="preserve"> notebooks can be viewed with Notebook Viewer (</w:t>
+        <w:t>The IPython notebooks can be viewed with Notebook Viewer (</w:t>
       </w:r>
       <w:hyperlink r:id="rId8" w:history="1">
         <w:r>

--- a/A_SUPPLEMENT/Manuscript_MS.docx
+++ b/A_SUPPLEMENT/Manuscript_MS.docx
@@ -98,13 +98,22 @@
         <w:t>~8%</w:t>
       </w:r>
       <w:r>
-        <w:t>,  Figure S5</w:t>
+        <w:t xml:space="preserve">, </w:t>
+      </w:r>
+      <w:r>
+        <w:t>Figure S5</w:t>
       </w:r>
       <w:r>
         <w:t>)</w:t>
       </w:r>
       <w:r>
-        <w:t xml:space="preserve"> and not all organisms are equally represented.</w:t>
+        <w:t xml:space="preserve"> an</w:t>
+      </w:r>
+      <w:r>
+        <w:t xml:space="preserve">d not all organisms are equally </w:t>
+      </w:r>
+      <w:r>
+        <w:t>represented.</w:t>
       </w:r>
     </w:p>
     <w:p/>
@@ -114,59 +123,346 @@
           <w:i/>
         </w:rPr>
       </w:pPr>
+      <w:r>
+        <w:rPr>
+          <w:i/>
+        </w:rPr>
+        <w:t xml:space="preserve">The following variables were dropped due to significant </w:t>
+      </w:r>
+      <w:r>
+        <w:rPr>
+          <w:b/>
+          <w:i/>
+        </w:rPr>
+        <w:t>collinearity</w:t>
+      </w:r>
+      <w:r>
+        <w:rPr>
+          <w:i/>
+        </w:rPr>
+        <w:t>:</w:t>
+      </w:r>
+    </w:p>
+    <w:p/>
+    <w:p>
+      <w:r>
+        <w:t xml:space="preserve">Good et al. demonstrated that changes in cell diameter </w:t>
+      </w:r>
+      <w:r>
+        <w:t>lead to changes in spindle size and that this effect is linear within certain cell size range</w:t>
+      </w:r>
+      <w:r>
+        <w:t xml:space="preserve"> (our analysis suggests this range to be below 140 µm)</w:t>
+      </w:r>
+      <w:r>
+        <w:t xml:space="preserve">. </w:t>
+      </w:r>
+      <w:r>
+        <w:t xml:space="preserve">Piecewise regression </w:t>
+      </w:r>
+      <w:r>
+        <w:t xml:space="preserve">suggests </w:t>
+      </w:r>
+    </w:p>
+    <w:p/>
+    <w:p>
+      <w:r>
+        <w:rPr>
+          <w:b/>
+        </w:rPr>
+        <w:t>We used p</w:t>
+      </w:r>
+      <w:r>
+        <w:rPr>
+          <w:b/>
+        </w:rPr>
+        <w:t>iecewise regression</w:t>
+      </w:r>
+      <w:r>
+        <w:t xml:space="preserve"> </w:t>
+      </w:r>
+      <w:r>
+        <w:t xml:space="preserve">to </w:t>
+      </w:r>
+    </w:p>
+    <w:p>
+      <w:r>
+        <w:t>was applied [fig 1.]</w:t>
+      </w:r>
+    </w:p>
+    <w:p/>
+    <w:p>
+      <w:pPr>
+        <w:rPr>
+          <w:b/>
+        </w:rPr>
+      </w:pPr>
+      <w:r>
+        <w:rPr>
+          <w:b/>
+        </w:rPr>
+        <w:t>Tree models</w:t>
+      </w:r>
+    </w:p>
+    <w:p>
+      <w:r>
+        <w:t xml:space="preserve">To determine, which variables should be </w:t>
+      </w:r>
+      <w:r>
+        <w:t>included in</w:t>
+      </w:r>
+      <w:r>
+        <w:t xml:space="preserve"> a</w:t>
+      </w:r>
+      <w:r>
+        <w:t xml:space="preserve"> statistical model of meiotic/mitotic spindle length, we ran regression tree using all continuous variables in </w:t>
+      </w:r>
+      <w:r>
+        <w:t>our</w:t>
+      </w:r>
+      <w:r>
+        <w:t xml:space="preserve"> data set. </w:t>
+      </w:r>
+      <w:r>
+        <w:t xml:space="preserve"> Regression trees use forward selection </w:t>
+      </w:r>
+    </w:p>
+    <w:p/>
+    <w:p>
+      <w:r>
+        <w:t>(forward propagation)</w:t>
+      </w:r>
+    </w:p>
+    <w:p/>
+    <w:p>
+      <w:r>
+        <w:t xml:space="preserve">Regression tree </w:t>
+      </w:r>
+      <w:r>
+        <w:t>model</w:t>
+      </w:r>
+      <w:r>
+        <w:t xml:space="preserve"> account</w:t>
+      </w:r>
+      <w:r>
+        <w:t>s</w:t>
+      </w:r>
+      <w:r>
+        <w:t xml:space="preserve"> for approximately 90% of variation in mitotic </w:t>
+      </w:r>
+      <w:r>
+        <w:t>spindle length and 79% - in meiotic spindle length (90% if spindle aspect ratio is included in the model)</w:t>
+      </w:r>
+      <w:r>
+        <w:t xml:space="preserve">. </w:t>
+      </w:r>
+      <w:r>
+        <w:t xml:space="preserve">Interestingly, </w:t>
+      </w:r>
+      <w:r>
+        <w:t xml:space="preserve">in both cases, </w:t>
+      </w:r>
+      <w:r>
+        <w:t xml:space="preserve">cell diameter alone accounts </w:t>
+      </w:r>
+      <w:r>
+        <w:t>for</w:t>
+      </w:r>
+      <w:r>
+        <w:t xml:space="preserve"> the largest fraction of deviance explained -</w:t>
+      </w:r>
+      <w:r>
+        <w:t xml:space="preserve"> </w:t>
+      </w:r>
+      <w:r>
+        <w:t>55</w:t>
+      </w:r>
+      <w:r>
+        <w:t>%</w:t>
+      </w:r>
+      <w:r>
+        <w:t>, in the case of mitotic spindles and 40% in the case of meiotic spind</w:t>
+      </w:r>
+      <w:r>
+        <w:t xml:space="preserve">les. It is worth noting that the data set for meiotic spindle is smaller and sparser, thus estimates inferred from it are likely far less accurate. </w:t>
+      </w:r>
+    </w:p>
+    <w:p/>
+    <w:p>
+      <w:r>
+        <w:t xml:space="preserve">Having used the tree models </w:t>
+      </w:r>
+    </w:p>
+    <w:p/>
+    <w:p>
+      <w:r>
+        <w:t>Tree models tend to overfit the data. Therefore</w:t>
+      </w:r>
+      <w:r>
+        <w:t xml:space="preserve">, we used them </w:t>
+      </w:r>
+      <w:r>
+        <w:t xml:space="preserve">mostly to guide us in </w:t>
+      </w:r>
+      <w:r>
+        <w:t xml:space="preserve">choosing </w:t>
+      </w:r>
+      <w:r>
+        <w:t xml:space="preserve">the variables </w:t>
+      </w:r>
+      <w:r>
+        <w:t>for multiple regression</w:t>
+      </w:r>
+      <w:r>
+        <w:t xml:space="preserve"> models</w:t>
+      </w:r>
+      <w:r>
+        <w:t xml:space="preserve">. </w:t>
+      </w:r>
+      <w:r>
+        <w:t>We used backward selection approach to eliminate non-significant terms from the model.</w:t>
+      </w:r>
+    </w:p>
+    <w:p/>
+    <w:p>
+      <w:r>
+        <w:rPr>
+          <w:b/>
+        </w:rPr>
+        <w:t>Multiple regression</w:t>
+      </w:r>
+      <w:r>
+        <w:t xml:space="preserve"> and </w:t>
+      </w:r>
+      <w:r>
+        <w:rPr>
+          <w:b/>
+        </w:rPr>
+        <w:t>analysis of covariance</w:t>
+      </w:r>
+      <w:r>
+        <w:t xml:space="preserve"> [fig 3 and S3].  </w:t>
+      </w:r>
+    </w:p>
+    <w:p/>
+    <w:p>
+      <w:r>
+        <w:t>The maximal model can be described with a function: y=β</w:t>
+      </w:r>
+      <w:r>
+        <w:rPr>
+          <w:vertAlign w:val="subscript"/>
+        </w:rPr>
+        <w:t>0</w:t>
+      </w:r>
+      <w:r>
+        <w:t>+</w:t>
+      </w:r>
+      <w:r>
+        <w:t xml:space="preserve"> </w:t>
+      </w:r>
+      <w:r>
+        <w:t>β</w:t>
+      </w:r>
+      <w:r>
+        <w:rPr>
+          <w:vertAlign w:val="subscript"/>
+        </w:rPr>
+        <w:t>1</w:t>
+      </w:r>
+      <w:r>
+        <w:t>x</w:t>
+      </w:r>
+      <w:r>
+        <w:rPr>
+          <w:vertAlign w:val="subscript"/>
+        </w:rPr>
+        <w:t>1</w:t>
+      </w:r>
+      <w:r>
+        <w:t>+…+</w:t>
+      </w:r>
+      <w:r>
+        <w:t xml:space="preserve"> </w:t>
+      </w:r>
+      <w:r>
+        <w:t>β</w:t>
+      </w:r>
+      <w:r>
+        <w:rPr>
+          <w:vertAlign w:val="subscript"/>
+        </w:rPr>
+        <w:t>i</w:t>
+      </w:r>
+      <w:r>
+        <w:t>x</w:t>
+      </w:r>
+      <w:r>
+        <w:rPr>
+          <w:vertAlign w:val="subscript"/>
+        </w:rPr>
+        <w:t>i</w:t>
+      </w:r>
+      <w:r>
+        <w:t xml:space="preserve">, where y is </w:t>
+      </w:r>
+      <w:r>
+        <w:t>meiotic</w:t>
+      </w:r>
+      <w:r>
+        <w:t>/mitotic</w:t>
+      </w:r>
+      <w:r>
+        <w:t xml:space="preserve"> metaphase spindle length (pole to pole</w:t>
+      </w:r>
+      <w:r>
+        <w:t xml:space="preserve">). We chose variables </w:t>
+      </w:r>
+      <w:r>
+        <w:t xml:space="preserve">according to the rank provided </w:t>
+      </w:r>
       <w:bookmarkStart w:id="0" w:name="_GoBack"/>
       <w:bookmarkEnd w:id="0"/>
       <w:r>
-        <w:rPr>
-          <w:i/>
-        </w:rPr>
-        <w:t xml:space="preserve">The following variables were dropped due to significant </w:t>
+        <w:t>by the tree models and evaluated potential curvature in the behavior of variables through generalized additive model</w:t>
+      </w:r>
+      <w:r>
+        <w:t xml:space="preserve"> (</w:t>
       </w:r>
       <w:r>
         <w:rPr>
           <w:b/>
-          <w:i/>
-        </w:rPr>
-        <w:t>collinearity</w:t>
-      </w:r>
-      <w:r>
-        <w:rPr>
-          <w:i/>
-        </w:rPr>
-        <w:t xml:space="preserve"> and thus can be removed from</w:t>
-      </w:r>
-      <w:r>
-        <w:rPr>
-          <w:i/>
-        </w:rPr>
-        <w:t xml:space="preserve"> the data set</w:t>
-      </w:r>
-      <w:r>
-        <w:rPr>
-          <w:i/>
-        </w:rPr>
-        <w:t>:</w:t>
-      </w:r>
-    </w:p>
-    <w:p/>
-    <w:p>
-      <w:r>
-        <w:t xml:space="preserve">Good et al. demonstrated that changes in cell diameter </w:t>
-      </w:r>
-      <w:r>
-        <w:t>lead to changes in spindle size and that this effect is linear within certain cell size range</w:t>
-      </w:r>
-      <w:r>
-        <w:t xml:space="preserve"> (our analysis suggests this range to be below 140 µm)</w:t>
+        </w:rPr>
+        <w:t xml:space="preserve">Figure </w:t>
+      </w:r>
+      <w:r>
+        <w:rPr>
+          <w:b/>
+        </w:rPr>
+        <w:t>S6?</w:t>
+      </w:r>
+      <w:r>
+        <w:rPr>
+          <w:b/>
+        </w:rPr>
+        <w:t xml:space="preserve"> – use re</w:t>
+      </w:r>
+      <w:r>
+        <w:t>levant gam_ files from R_and_plots folder</w:t>
+      </w:r>
+      <w:r>
+        <w:t>)</w:t>
       </w:r>
       <w:r>
         <w:t xml:space="preserve">. </w:t>
       </w:r>
-      <w:r>
-        <w:t xml:space="preserve">Piecewise regression </w:t>
-      </w:r>
-      <w:r>
-        <w:t xml:space="preserve">suggests </w:t>
+    </w:p>
+    <w:p/>
+    <w:p/>
+    <w:p/>
+    <w:p>
+      <w:r>
+        <w:t xml:space="preserve">Given that the model explains 85% of variance, we used the </w:t>
       </w:r>
     </w:p>
     <w:p/>
@@ -175,266 +471,36 @@
         <w:rPr>
           <w:b/>
         </w:rPr>
-        <w:t>We used p</w:t>
-      </w:r>
+        <w:t>Unsupervised learning</w:t>
+      </w:r>
+    </w:p>
+    <w:p/>
+    <w:p/>
+    <w:p>
       <w:r>
         <w:rPr>
           <w:b/>
         </w:rPr>
-        <w:t>iecewise regression</w:t>
-      </w:r>
+        <w:t>S</w:t>
+      </w:r>
+      <w:r>
+        <w:rPr>
+          <w:b/>
+        </w:rPr>
+        <w:t>upervised learning</w:t>
+      </w:r>
+    </w:p>
+    <w:p>
+      <w:r>
+        <w:t>We verified, whether our data set contains sufficient information to predict class assignment through supervised learning.</w:t>
+      </w:r>
+    </w:p>
+    <w:p>
       <w:r>
         <w:t xml:space="preserve"> </w:t>
       </w:r>
       <w:r>
-        <w:t xml:space="preserve">to </w:t>
-      </w:r>
-    </w:p>
-    <w:p>
-      <w:r>
-        <w:t>was applied [fig 1.]</w:t>
-      </w:r>
-    </w:p>
-    <w:p/>
-    <w:p>
-      <w:pPr>
-        <w:rPr>
-          <w:b/>
-        </w:rPr>
-      </w:pPr>
-      <w:r>
-        <w:rPr>
-          <w:b/>
-        </w:rPr>
-        <w:t>Tree models</w:t>
-      </w:r>
-    </w:p>
-    <w:p>
-      <w:r>
-        <w:t xml:space="preserve">To determine, which variables should be </w:t>
-      </w:r>
-      <w:r>
-        <w:t>included in</w:t>
-      </w:r>
-      <w:r>
-        <w:t xml:space="preserve"> a</w:t>
-      </w:r>
-      <w:r>
-        <w:t xml:space="preserve"> statistical model of meiotic/mitotic spindle length, we ran regression tree using all continuous variables in </w:t>
-      </w:r>
-      <w:r>
-        <w:t>our</w:t>
-      </w:r>
-      <w:r>
-        <w:t xml:space="preserve"> data set. </w:t>
-      </w:r>
-      <w:r>
-        <w:t xml:space="preserve"> Regression trees use forward selection </w:t>
-      </w:r>
-    </w:p>
-    <w:p/>
-    <w:p>
-      <w:r>
-        <w:t>(forward propagation)</w:t>
-      </w:r>
-    </w:p>
-    <w:p/>
-    <w:p>
-      <w:r>
-        <w:t xml:space="preserve">Regression tree </w:t>
-      </w:r>
-      <w:r>
-        <w:t>model</w:t>
-      </w:r>
-      <w:r>
-        <w:t xml:space="preserve"> account</w:t>
-      </w:r>
-      <w:r>
-        <w:t>s</w:t>
-      </w:r>
-      <w:r>
-        <w:t xml:space="preserve"> for approximately 90% of variation in mitotic </w:t>
-      </w:r>
-      <w:r>
-        <w:t>spindle length and 79% - in meiotic spindle length (90% if spindle aspect ratio is included in the model)</w:t>
-      </w:r>
-      <w:r>
-        <w:t xml:space="preserve">. </w:t>
-      </w:r>
-      <w:r>
-        <w:t xml:space="preserve">Interestingly, </w:t>
-      </w:r>
-      <w:r>
-        <w:t xml:space="preserve">in both cases, </w:t>
-      </w:r>
-      <w:r>
-        <w:t xml:space="preserve">cell diameter alone accounts </w:t>
-      </w:r>
-      <w:r>
-        <w:t>for</w:t>
-      </w:r>
-      <w:r>
-        <w:t xml:space="preserve"> the largest fraction of deviance explained -</w:t>
-      </w:r>
-      <w:r>
-        <w:t xml:space="preserve"> </w:t>
-      </w:r>
-      <w:r>
-        <w:t>55</w:t>
-      </w:r>
-      <w:r>
-        <w:t>%</w:t>
-      </w:r>
-      <w:r>
-        <w:t>, in the case of mitotic spindles and 40% in the case of meiotic spind</w:t>
-      </w:r>
-      <w:r>
-        <w:t xml:space="preserve">les. It is worth noting that the data set for meiotic spindle is smaller and sparser, thus estimates inferred from it are likely far less accurate. </w:t>
-      </w:r>
-    </w:p>
-    <w:p/>
-    <w:p>
-      <w:r>
-        <w:t xml:space="preserve">Having used the tree models </w:t>
-      </w:r>
-    </w:p>
-    <w:p>
-      <w:r>
-        <w:t>Tree models tend to overfit the data. Therefore</w:t>
-      </w:r>
-      <w:r>
-        <w:t xml:space="preserve">, we used them </w:t>
-      </w:r>
-      <w:r>
-        <w:t xml:space="preserve">mostly to guide us in </w:t>
-      </w:r>
-      <w:r>
-        <w:t xml:space="preserve">choosing </w:t>
-      </w:r>
-      <w:r>
-        <w:t xml:space="preserve">the variables </w:t>
-      </w:r>
-      <w:r>
-        <w:t>for multiple regression</w:t>
-      </w:r>
-      <w:r>
-        <w:t xml:space="preserve"> models</w:t>
-      </w:r>
-      <w:r>
-        <w:t xml:space="preserve">. </w:t>
-      </w:r>
-      <w:r>
-        <w:t>We used backward selection approach to eliminate non-significant terms from the model.</w:t>
-      </w:r>
-    </w:p>
-    <w:p/>
-    <w:p>
-      <w:r>
-        <w:rPr>
-          <w:b/>
-        </w:rPr>
-        <w:t>Multiple regression</w:t>
-      </w:r>
-      <w:r>
-        <w:t xml:space="preserve"> and </w:t>
-      </w:r>
-      <w:r>
-        <w:rPr>
-          <w:b/>
-        </w:rPr>
-        <w:t>analysis of covariance</w:t>
-      </w:r>
-      <w:r>
-        <w:t xml:space="preserve"> [fig 3 and S3].  </w:t>
-      </w:r>
-    </w:p>
-    <w:p/>
-    <w:p>
-      <w:r>
-        <w:t>The maximal model can be described with a function: y=β</w:t>
-      </w:r>
-      <w:r>
-        <w:rPr>
-          <w:vertAlign w:val="subscript"/>
-        </w:rPr>
-        <w:t>0</w:t>
-      </w:r>
-      <w:r>
-        <w:t>+</w:t>
-      </w:r>
-      <w:r>
-        <w:t xml:space="preserve"> </w:t>
-      </w:r>
-      <w:r>
-        <w:t>β</w:t>
-      </w:r>
-      <w:r>
-        <w:rPr>
-          <w:vertAlign w:val="subscript"/>
-        </w:rPr>
-        <w:t>1</w:t>
-      </w:r>
-      <w:r>
-        <w:t>x</w:t>
-      </w:r>
-      <w:r>
-        <w:rPr>
-          <w:vertAlign w:val="subscript"/>
-        </w:rPr>
-        <w:t>1</w:t>
-      </w:r>
-      <w:r>
-        <w:t>+…+</w:t>
-      </w:r>
-      <w:r>
-        <w:t xml:space="preserve"> </w:t>
-      </w:r>
-      <w:r>
-        <w:t>β</w:t>
-      </w:r>
-      <w:r>
-        <w:rPr>
-          <w:vertAlign w:val="subscript"/>
-        </w:rPr>
-        <w:t>i</w:t>
-      </w:r>
-      <w:r>
-        <w:t>x</w:t>
-      </w:r>
-      <w:r>
-        <w:rPr>
-          <w:vertAlign w:val="subscript"/>
-        </w:rPr>
-        <w:t>i</w:t>
-      </w:r>
-      <w:r>
-        <w:t xml:space="preserve">, where y is </w:t>
-      </w:r>
-      <w:r>
-        <w:t>meiotic</w:t>
-      </w:r>
-      <w:r>
-        <w:t>/mitotic</w:t>
-      </w:r>
-      <w:r>
-        <w:t xml:space="preserve"> metaphase spindle length (pole to pole</w:t>
-      </w:r>
-      <w:r>
-        <w:t xml:space="preserve">). We chose variables used by the tree models and evaluated potential curvature in the behavior of variables through generalized additive model. </w:t>
-      </w:r>
-    </w:p>
-    <w:p/>
-    <w:p/>
-    <w:p/>
-    <w:p>
-      <w:r>
-        <w:t xml:space="preserve">Given that the model explains 85% of variance, we used the </w:t>
-      </w:r>
-    </w:p>
-    <w:p/>
-    <w:p>
-      <w:r>
-        <w:t>Unsupervised learning and logistic regression [fig 4]</w:t>
+        <w:t xml:space="preserve"> and logistic regression [fig 4]</w:t>
       </w:r>
     </w:p>
     <w:p/>
@@ -452,6 +518,9 @@
     <w:p>
       <w:r>
         <w:t xml:space="preserve">Low rank matrix approximation was used to </w:t>
+      </w:r>
+      <w:r>
+        <w:t>fill in missing values.</w:t>
       </w:r>
     </w:p>
     <w:p>

--- a/A_SUPPLEMENT/Manuscript_MS.docx
+++ b/A_SUPPLEMENT/Manuscript_MS.docx
@@ -29,7 +29,15 @@
         <w:t>set is available as SQLite dat</w:t>
       </w:r>
       <w:r>
-        <w:t xml:space="preserve">abase and csv file. There are 2001 </w:t>
+        <w:t xml:space="preserve">abase and </w:t>
+      </w:r>
+      <w:proofErr w:type="spellStart"/>
+      <w:r>
+        <w:t>csv</w:t>
+      </w:r>
+      <w:proofErr w:type="spellEnd"/>
+      <w:r>
+        <w:t xml:space="preserve"> file. There are 2001 </w:t>
       </w:r>
       <w:r>
         <w:t>m</w:t>
@@ -110,7 +118,13 @@
         <w:t xml:space="preserve"> an</w:t>
       </w:r>
       <w:r>
-        <w:t xml:space="preserve">d not all organisms are equally </w:t>
+        <w:t xml:space="preserve">d not all </w:t>
+      </w:r>
+      <w:r>
+        <w:t>categories (e.g. organisms)</w:t>
+      </w:r>
+      <w:r>
+        <w:t xml:space="preserve"> are equally </w:t>
       </w:r>
       <w:r>
         <w:t>represented.</w:t>
@@ -118,6 +132,10 @@
     </w:p>
     <w:p/>
     <w:p>
+      <w:bookmarkStart w:id="0" w:name="_GoBack"/>
+      <w:bookmarkEnd w:id="0"/>
+    </w:p>
+    <w:p>
       <w:pPr>
         <w:rPr>
           <w:i/>
@@ -129,6 +147,7 @@
         </w:rPr>
         <w:t xml:space="preserve">The following variables were dropped due to significant </w:t>
       </w:r>
+      <w:proofErr w:type="spellStart"/>
       <w:r>
         <w:rPr>
           <w:b/>
@@ -136,6 +155,7 @@
         </w:rPr>
         <w:t>collinearity</w:t>
       </w:r>
+      <w:proofErr w:type="spellEnd"/>
       <w:r>
         <w:rPr>
           <w:i/>
@@ -170,7 +190,7 @@
         <w:rPr>
           <w:b/>
         </w:rPr>
-        <w:t>We used p</w:t>
+        <w:t>p</w:t>
       </w:r>
       <w:r>
         <w:rPr>
@@ -181,13 +201,15 @@
       <w:r>
         <w:t xml:space="preserve"> </w:t>
       </w:r>
-      <w:r>
-        <w:t xml:space="preserve">to </w:t>
-      </w:r>
-    </w:p>
-    <w:p>
-      <w:r>
-        <w:t>was applied [fig 1.]</w:t>
+    </w:p>
+    <w:p>
+      <w:proofErr w:type="gramStart"/>
+      <w:r>
+        <w:t>was</w:t>
+      </w:r>
+      <w:proofErr w:type="gramEnd"/>
+      <w:r>
+        <w:t xml:space="preserve"> applied [fig 1.]</w:t>
       </w:r>
     </w:p>
     <w:p/>
@@ -230,7 +252,15 @@
     <w:p/>
     <w:p>
       <w:r>
-        <w:t>(forward propagation)</w:t>
+        <w:t>(</w:t>
+      </w:r>
+      <w:proofErr w:type="gramStart"/>
+      <w:r>
+        <w:t>forward</w:t>
+      </w:r>
+      <w:proofErr w:type="gramEnd"/>
+      <w:r>
+        <w:t xml:space="preserve"> propagation)</w:t>
       </w:r>
     </w:p>
     <w:p/>
@@ -281,7 +311,15 @@
         <w:t>%</w:t>
       </w:r>
       <w:r>
-        <w:t>, in the case of mitotic spindles and 40% in the case of meiotic spind</w:t>
+        <w:t xml:space="preserve">, in the case of mitotic </w:t>
+      </w:r>
+      <w:proofErr w:type="gramStart"/>
+      <w:r>
+        <w:t>spindles</w:t>
+      </w:r>
+      <w:proofErr w:type="gramEnd"/>
+      <w:r>
+        <w:t xml:space="preserve"> and 40% in the case of meiotic spind</w:t>
       </w:r>
       <w:r>
         <w:t xml:space="preserve">les. It is worth noting that the data set for meiotic spindle is smaller and sparser, thus estimates inferred from it are likely far less accurate. </w:t>
@@ -296,7 +334,15 @@
     <w:p/>
     <w:p>
       <w:r>
-        <w:t>Tree models tend to overfit the data. Therefore</w:t>
+        <w:t xml:space="preserve">Tree models tend to </w:t>
+      </w:r>
+      <w:proofErr w:type="spellStart"/>
+      <w:r>
+        <w:t>overfit</w:t>
+      </w:r>
+      <w:proofErr w:type="spellEnd"/>
+      <w:r>
+        <w:t xml:space="preserve"> the data. Therefore</w:t>
       </w:r>
       <w:r>
         <w:t xml:space="preserve">, we used them </w:t>
@@ -325,6 +371,7 @@
     </w:p>
     <w:p/>
     <w:p>
+      <w:proofErr w:type="gramStart"/>
       <w:r>
         <w:rPr>
           <w:b/>
@@ -341,7 +388,11 @@
         <w:t>analysis of covariance</w:t>
       </w:r>
       <w:r>
-        <w:t xml:space="preserve"> [fig 3 and S3].  </w:t>
+        <w:t xml:space="preserve"> [fig 3 and S3].</w:t>
+      </w:r>
+      <w:proofErr w:type="gramEnd"/>
+      <w:r>
+        <w:t xml:space="preserve">  </w:t>
       </w:r>
     </w:p>
     <w:p/>
@@ -388,6 +439,7 @@
       <w:r>
         <w:t>β</w:t>
       </w:r>
+      <w:proofErr w:type="spellStart"/>
       <w:r>
         <w:rPr>
           <w:vertAlign w:val="subscript"/>
@@ -403,6 +455,7 @@
         </w:rPr>
         <w:t>i</w:t>
       </w:r>
+      <w:proofErr w:type="spellEnd"/>
       <w:r>
         <w:t xml:space="preserve">, where y is </w:t>
       </w:r>
@@ -421,10 +474,12 @@
       <w:r>
         <w:t xml:space="preserve">according to the rank provided </w:t>
       </w:r>
-      <w:bookmarkStart w:id="0" w:name="_GoBack"/>
-      <w:bookmarkEnd w:id="0"/>
-      <w:r>
-        <w:t>by the tree models and evaluated potential curvature in the behavior of variables through generalized additive model</w:t>
+      <w:r>
+        <w:t xml:space="preserve">by the tree models and evaluated potential </w:t>
+      </w:r>
+      <w:r>
+        <w:lastRenderedPageBreak/>
+        <w:t>curvature in the behavior of variables through generalized additive model</w:t>
       </w:r>
       <w:r>
         <w:t xml:space="preserve"> (</w:t>
@@ -448,7 +503,15 @@
         <w:t xml:space="preserve"> – use re</w:t>
       </w:r>
       <w:r>
-        <w:t>levant gam_ files from R_and_plots folder</w:t>
+        <w:t xml:space="preserve">levant gam_ files from </w:t>
+      </w:r>
+      <w:proofErr w:type="spellStart"/>
+      <w:r>
+        <w:t>R_and_plots</w:t>
+      </w:r>
+      <w:proofErr w:type="spellEnd"/>
+      <w:r>
+        <w:t xml:space="preserve"> folder</w:t>
       </w:r>
       <w:r>
         <w:t>)</w:t>
@@ -475,6 +538,80 @@
       </w:r>
     </w:p>
     <w:p/>
+    <w:p>
+      <w:r>
+        <w:t xml:space="preserve">For unsupervised learning data was scaled and centered and </w:t>
+      </w:r>
+      <w:r>
+        <w:t xml:space="preserve">various techniques were tested for </w:t>
+      </w:r>
+      <w:r>
+        <w:t xml:space="preserve">missing values </w:t>
+      </w:r>
+      <w:r>
+        <w:t>imputation</w:t>
+      </w:r>
+      <w:r>
+        <w:t xml:space="preserve"> using </w:t>
+      </w:r>
+      <w:r>
+        <w:t>(</w:t>
+      </w:r>
+      <w:proofErr w:type="spellStart"/>
+      <w:r>
+        <w:t>kNN</w:t>
+      </w:r>
+      <w:proofErr w:type="spellEnd"/>
+      <w:r>
+        <w:t xml:space="preserve">, bagged trees, </w:t>
+      </w:r>
+      <w:r>
+        <w:t xml:space="preserve">median or </w:t>
+      </w:r>
+      <w:r>
+        <w:t>random sampling</w:t>
+      </w:r>
+      <w:r>
+        <w:t xml:space="preserve"> of data grouped by organism and spindle type</w:t>
+      </w:r>
+      <w:r>
+        <w:t xml:space="preserve">, lower rank matrix approximation). The choice of technique was made on the basis of </w:t>
+      </w:r>
+      <w:r>
+        <w:t>KS test</w:t>
+      </w:r>
+      <w:r>
+        <w:t xml:space="preserve"> (before and after) for each of the variables</w:t>
+      </w:r>
+      <w:r>
+        <w:t xml:space="preserve">. </w:t>
+      </w:r>
+      <w:r>
+        <w:t xml:space="preserve">Moreover, given the </w:t>
+      </w:r>
+    </w:p>
+    <w:p>
+      <w:r>
+        <w:t xml:space="preserve">Such preprocessed data </w:t>
+      </w:r>
+      <w:r>
+        <w:t xml:space="preserve">was used for clustering and </w:t>
+      </w:r>
+      <w:r>
+        <w:t xml:space="preserve">meiotic/mitotic </w:t>
+      </w:r>
+      <w:r>
+        <w:t xml:space="preserve">data partitions evaluated with Chi square test. </w:t>
+      </w:r>
+    </w:p>
+    <w:p>
+      <w:r>
+        <w:t xml:space="preserve">For clustering across species, the optimal number of clusters was evaluated using and elbow method on a plot of </w:t>
+      </w:r>
+      <w:r>
+        <w:t xml:space="preserve">cluster numbers </w:t>
+      </w:r>
+    </w:p>
     <w:p/>
     <w:p>
       <w:r>
@@ -500,7 +637,15 @@
         <w:t xml:space="preserve"> </w:t>
       </w:r>
       <w:r>
-        <w:t xml:space="preserve"> and logistic regression [fig 4]</w:t>
+        <w:t xml:space="preserve"> </w:t>
+      </w:r>
+      <w:proofErr w:type="gramStart"/>
+      <w:r>
+        <w:t>and</w:t>
+      </w:r>
+      <w:proofErr w:type="gramEnd"/>
+      <w:r>
+        <w:t xml:space="preserve"> logistic regression [fig 4]</w:t>
       </w:r>
     </w:p>
     <w:p/>
@@ -529,9 +674,11 @@
       </w:r>
     </w:p>
     <w:p>
+      <w:proofErr w:type="spellStart"/>
       <w:r>
         <w:t>Kmeans</w:t>
       </w:r>
+      <w:proofErr w:type="spellEnd"/>
       <w:r>
         <w:t>/hierarchical</w:t>
       </w:r>
@@ -562,8 +709,18 @@
     <w:p/>
     <w:p>
       <w:r>
-        <w:t xml:space="preserve">Python and R code used to process, analyze and plot data is available on GitHub  </w:t>
-      </w:r>
+        <w:t xml:space="preserve">Python and R code used to process, analyze and plot data is available on </w:t>
+      </w:r>
+      <w:proofErr w:type="spellStart"/>
+      <w:proofErr w:type="gramStart"/>
+      <w:r>
+        <w:t>GitHub</w:t>
+      </w:r>
+      <w:proofErr w:type="spellEnd"/>
+      <w:r>
+        <w:t xml:space="preserve">  </w:t>
+      </w:r>
+      <w:proofErr w:type="gramEnd"/>
       <w:hyperlink r:id="rId7" w:history="1">
         <w:r>
           <w:rPr>
@@ -579,7 +736,15 @@
         <w:t xml:space="preserve"> </w:t>
       </w:r>
       <w:r>
-        <w:t>The IPython notebooks can be viewed with Notebook Viewer (</w:t>
+        <w:t xml:space="preserve">The </w:t>
+      </w:r>
+      <w:proofErr w:type="spellStart"/>
+      <w:r>
+        <w:t>IPython</w:t>
+      </w:r>
+      <w:proofErr w:type="spellEnd"/>
+      <w:r>
+        <w:t xml:space="preserve"> notebooks can be viewed with Notebook Viewer (</w:t>
       </w:r>
       <w:hyperlink r:id="rId8" w:history="1">
         <w:r>

--- a/A_SUPPLEMENT/Manuscript_MS.docx
+++ b/A_SUPPLEMENT/Manuscript_MS.docx
@@ -29,15 +29,7 @@
         <w:t>set is available as SQLite dat</w:t>
       </w:r>
       <w:r>
-        <w:t xml:space="preserve">abase and </w:t>
-      </w:r>
-      <w:proofErr w:type="spellStart"/>
-      <w:r>
-        <w:t>csv</w:t>
-      </w:r>
-      <w:proofErr w:type="spellEnd"/>
-      <w:r>
-        <w:t xml:space="preserve"> file. There are 2001 </w:t>
+        <w:t xml:space="preserve">abase and csv file. There are 2001 </w:t>
       </w:r>
       <w:r>
         <w:t>m</w:t>
@@ -131,521 +123,461 @@
       </w:r>
     </w:p>
     <w:p/>
-    <w:p>
+    <w:p/>
+    <w:p>
+      <w:pPr>
+        <w:rPr>
+          <w:i/>
+        </w:rPr>
+      </w:pPr>
+      <w:r>
+        <w:rPr>
+          <w:i/>
+        </w:rPr>
+        <w:t xml:space="preserve">The following variables were dropped due to significant </w:t>
+      </w:r>
+      <w:r>
+        <w:rPr>
+          <w:b/>
+          <w:i/>
+        </w:rPr>
+        <w:t>collinearity</w:t>
+      </w:r>
+      <w:r>
+        <w:rPr>
+          <w:i/>
+        </w:rPr>
+        <w:t>:</w:t>
+      </w:r>
+    </w:p>
+    <w:p/>
+    <w:p>
+      <w:r>
+        <w:t xml:space="preserve">Good et al. demonstrated that changes in cell diameter </w:t>
+      </w:r>
+      <w:r>
+        <w:t>lead to changes in spindle size and that this effect is linear within certain cell size range</w:t>
+      </w:r>
+      <w:r>
+        <w:t xml:space="preserve"> (our analysis suggests this range to be below 140 µm)</w:t>
+      </w:r>
+      <w:r>
+        <w:t xml:space="preserve">. </w:t>
+      </w:r>
+      <w:r>
+        <w:t xml:space="preserve">Piecewise regression </w:t>
+      </w:r>
+      <w:r>
+        <w:t xml:space="preserve">suggests </w:t>
+      </w:r>
+    </w:p>
+    <w:p/>
+    <w:p>
+      <w:r>
+        <w:rPr>
+          <w:b/>
+        </w:rPr>
+        <w:t>p</w:t>
+      </w:r>
+      <w:r>
+        <w:rPr>
+          <w:b/>
+        </w:rPr>
+        <w:t>iecewise regression</w:t>
+      </w:r>
+      <w:r>
+        <w:t xml:space="preserve"> </w:t>
+      </w:r>
+    </w:p>
+    <w:p>
+      <w:r>
+        <w:t>was applied [fig 1.]</w:t>
+      </w:r>
+    </w:p>
+    <w:p/>
+    <w:p>
+      <w:pPr>
+        <w:rPr>
+          <w:b/>
+        </w:rPr>
+      </w:pPr>
+      <w:r>
+        <w:rPr>
+          <w:b/>
+        </w:rPr>
+        <w:t>Tree models</w:t>
+      </w:r>
+    </w:p>
+    <w:p>
+      <w:r>
+        <w:t xml:space="preserve">To determine, which variables should be </w:t>
+      </w:r>
+      <w:r>
+        <w:t>included in</w:t>
+      </w:r>
+      <w:r>
+        <w:t xml:space="preserve"> a</w:t>
+      </w:r>
+      <w:r>
+        <w:t xml:space="preserve"> statistical model of meiotic/mitotic spindle length, we ran regression tree using all continuous variables in </w:t>
+      </w:r>
+      <w:r>
+        <w:t>our</w:t>
+      </w:r>
+      <w:r>
+        <w:t xml:space="preserve"> data set. </w:t>
+      </w:r>
+      <w:r>
+        <w:t xml:space="preserve"> Regression trees use forward selection </w:t>
+      </w:r>
+    </w:p>
+    <w:p/>
+    <w:p>
+      <w:r>
+        <w:t>(forward propagation)</w:t>
+      </w:r>
+    </w:p>
+    <w:p/>
+    <w:p>
+      <w:r>
+        <w:t xml:space="preserve">Regression tree </w:t>
+      </w:r>
+      <w:r>
+        <w:t>model</w:t>
+      </w:r>
+      <w:r>
+        <w:t xml:space="preserve"> account</w:t>
+      </w:r>
+      <w:r>
+        <w:t>s</w:t>
+      </w:r>
+      <w:r>
+        <w:t xml:space="preserve"> for approximately 90% of variation in mitotic </w:t>
+      </w:r>
+      <w:r>
+        <w:t>spindle length and 79% - in meiotic spindle length (90% if spindle aspect ratio is included in the model)</w:t>
+      </w:r>
+      <w:r>
+        <w:t xml:space="preserve">. </w:t>
+      </w:r>
+      <w:r>
+        <w:t xml:space="preserve">Interestingly, </w:t>
+      </w:r>
+      <w:r>
+        <w:t xml:space="preserve">in both cases, </w:t>
+      </w:r>
+      <w:r>
+        <w:t xml:space="preserve">cell diameter alone accounts </w:t>
+      </w:r>
+      <w:r>
+        <w:t>for</w:t>
+      </w:r>
+      <w:r>
+        <w:t xml:space="preserve"> the largest fraction of deviance explained -</w:t>
+      </w:r>
+      <w:r>
+        <w:t xml:space="preserve"> </w:t>
+      </w:r>
+      <w:r>
+        <w:t>55</w:t>
+      </w:r>
+      <w:r>
+        <w:t>%</w:t>
+      </w:r>
+      <w:r>
+        <w:t>, in the case of mitotic spindles and 40% in the case of meiotic spind</w:t>
+      </w:r>
+      <w:r>
+        <w:t xml:space="preserve">les. It is worth noting that the data set for meiotic spindle is smaller and sparser, thus estimates inferred from it are likely far less accurate. </w:t>
+      </w:r>
+    </w:p>
+    <w:p/>
+    <w:p>
+      <w:r>
+        <w:t xml:space="preserve">Having used the tree models </w:t>
+      </w:r>
+    </w:p>
+    <w:p/>
+    <w:p>
+      <w:r>
+        <w:t>Tree models tend to overfit the data. Therefore</w:t>
+      </w:r>
+      <w:r>
+        <w:t xml:space="preserve">, we used them </w:t>
+      </w:r>
+      <w:r>
+        <w:t xml:space="preserve">mostly to guide us in </w:t>
+      </w:r>
+      <w:r>
+        <w:t xml:space="preserve">choosing </w:t>
+      </w:r>
+      <w:r>
+        <w:t xml:space="preserve">the variables </w:t>
+      </w:r>
+      <w:r>
+        <w:t>for multiple regression</w:t>
+      </w:r>
+      <w:r>
+        <w:t xml:space="preserve"> models</w:t>
+      </w:r>
+      <w:r>
+        <w:t xml:space="preserve">. </w:t>
+      </w:r>
+      <w:r>
+        <w:t>We used backward selection approach to eliminate non-significant terms from the model.</w:t>
+      </w:r>
+    </w:p>
+    <w:p/>
+    <w:p>
+      <w:r>
+        <w:rPr>
+          <w:b/>
+        </w:rPr>
+        <w:t>Multiple regression</w:t>
+      </w:r>
+      <w:r>
+        <w:t xml:space="preserve"> and </w:t>
+      </w:r>
+      <w:r>
+        <w:rPr>
+          <w:b/>
+        </w:rPr>
+        <w:t>analysis of covariance</w:t>
+      </w:r>
+      <w:r>
+        <w:t xml:space="preserve"> [fig 3 and S3].  </w:t>
+      </w:r>
+    </w:p>
+    <w:p/>
+    <w:p>
+      <w:r>
+        <w:t>The maximal model can be described with a function: y=β</w:t>
+      </w:r>
+      <w:r>
+        <w:rPr>
+          <w:vertAlign w:val="subscript"/>
+        </w:rPr>
+        <w:t>0</w:t>
+      </w:r>
+      <w:r>
+        <w:t>+</w:t>
+      </w:r>
+      <w:r>
+        <w:t xml:space="preserve"> </w:t>
+      </w:r>
+      <w:r>
+        <w:t>β</w:t>
+      </w:r>
+      <w:r>
+        <w:rPr>
+          <w:vertAlign w:val="subscript"/>
+        </w:rPr>
+        <w:t>1</w:t>
+      </w:r>
+      <w:r>
+        <w:t>x</w:t>
+      </w:r>
+      <w:r>
+        <w:rPr>
+          <w:vertAlign w:val="subscript"/>
+        </w:rPr>
+        <w:t>1</w:t>
+      </w:r>
+      <w:r>
+        <w:t>+…+</w:t>
+      </w:r>
+      <w:r>
+        <w:t xml:space="preserve"> </w:t>
+      </w:r>
+      <w:r>
+        <w:t>β</w:t>
+      </w:r>
+      <w:r>
+        <w:rPr>
+          <w:vertAlign w:val="subscript"/>
+        </w:rPr>
+        <w:t>i</w:t>
+      </w:r>
+      <w:r>
+        <w:t>x</w:t>
+      </w:r>
+      <w:r>
+        <w:rPr>
+          <w:vertAlign w:val="subscript"/>
+        </w:rPr>
+        <w:t>i</w:t>
+      </w:r>
+      <w:r>
+        <w:t xml:space="preserve">, where y is </w:t>
+      </w:r>
+      <w:r>
+        <w:t>meiotic</w:t>
+      </w:r>
+      <w:r>
+        <w:t>/mitotic</w:t>
+      </w:r>
+      <w:r>
+        <w:t xml:space="preserve"> metaphase spindle length (pole to pole</w:t>
+      </w:r>
+      <w:r>
+        <w:t xml:space="preserve">). We chose variables </w:t>
+      </w:r>
+      <w:r>
+        <w:t xml:space="preserve">according to the rank provided </w:t>
+      </w:r>
+      <w:r>
+        <w:t xml:space="preserve">by the tree models and evaluated potential </w:t>
+      </w:r>
+      <w:r>
+        <w:lastRenderedPageBreak/>
+        <w:t>curvature in the behavior of variables through generalized additive model</w:t>
+      </w:r>
+      <w:r>
+        <w:t xml:space="preserve"> (</w:t>
+      </w:r>
+      <w:r>
+        <w:rPr>
+          <w:b/>
+        </w:rPr>
+        <w:t xml:space="preserve">Figure </w:t>
+      </w:r>
+      <w:r>
+        <w:rPr>
+          <w:b/>
+        </w:rPr>
+        <w:t>S6?</w:t>
+      </w:r>
+      <w:r>
+        <w:rPr>
+          <w:b/>
+        </w:rPr>
+        <w:t xml:space="preserve"> – use re</w:t>
+      </w:r>
+      <w:r>
+        <w:t>levant gam_ files from R_and_plots folder</w:t>
+      </w:r>
+      <w:r>
+        <w:t>)</w:t>
+      </w:r>
+      <w:r>
+        <w:t xml:space="preserve">. </w:t>
+      </w:r>
+    </w:p>
+    <w:p/>
+    <w:p/>
+    <w:p/>
+    <w:p>
+      <w:r>
+        <w:t xml:space="preserve">Given that the model explains 85% of variance, we used the </w:t>
+      </w:r>
+    </w:p>
+    <w:p/>
+    <w:p>
+      <w:r>
+        <w:rPr>
+          <w:b/>
+        </w:rPr>
+        <w:t>Unsupervised learning</w:t>
+      </w:r>
+    </w:p>
+    <w:p/>
+    <w:p>
+      <w:r>
+        <w:t xml:space="preserve">For unsupervised learning data was scaled and centered and </w:t>
+      </w:r>
+      <w:r>
+        <w:t xml:space="preserve">various techniques were tested for </w:t>
+      </w:r>
+      <w:r>
+        <w:t xml:space="preserve">missing values </w:t>
+      </w:r>
+      <w:r>
+        <w:t>imputation</w:t>
+      </w:r>
+      <w:r>
+        <w:t xml:space="preserve"> using </w:t>
+      </w:r>
+      <w:r>
+        <w:t xml:space="preserve">(kNN, bagged trees, </w:t>
+      </w:r>
+      <w:r>
+        <w:t xml:space="preserve">median or </w:t>
+      </w:r>
+      <w:r>
+        <w:t>random sampling</w:t>
+      </w:r>
+      <w:r>
+        <w:t xml:space="preserve"> of data grouped by organism and spindle type</w:t>
+      </w:r>
+      <w:r>
+        <w:t xml:space="preserve">, lower rank matrix approximation). The choice of technique was made on the basis of </w:t>
+      </w:r>
+      <w:r>
+        <w:t>KS test</w:t>
+      </w:r>
+      <w:r>
+        <w:t xml:space="preserve"> (before and after) for each of the variables</w:t>
+      </w:r>
+      <w:r>
+        <w:t xml:space="preserve">. </w:t>
+      </w:r>
+      <w:r>
+        <w:t xml:space="preserve">Moreover, given the </w:t>
+      </w:r>
+    </w:p>
+    <w:p>
+      <w:r>
+        <w:t xml:space="preserve">Such preprocessed data </w:t>
+      </w:r>
+      <w:r>
+        <w:t xml:space="preserve">was used for clustering and </w:t>
+      </w:r>
+      <w:r>
+        <w:t xml:space="preserve">meiotic/mitotic </w:t>
+      </w:r>
+      <w:r>
+        <w:t xml:space="preserve">data partitions evaluated with Chi square test. </w:t>
+      </w:r>
+    </w:p>
+    <w:p>
+      <w:r>
+        <w:t xml:space="preserve">For clustering across species, the optimal number of clusters was evaluated using and elbow method on a plot of </w:t>
+      </w:r>
+      <w:r>
+        <w:t xml:space="preserve">cluster numbers </w:t>
+      </w:r>
+      <w:r>
+        <w:t xml:space="preserve">as a function of cost function used for minimization. </w:t>
+      </w:r>
       <w:bookmarkStart w:id="0" w:name="_GoBack"/>
       <w:bookmarkEnd w:id="0"/>
     </w:p>
-    <w:p>
-      <w:pPr>
-        <w:rPr>
-          <w:i/>
-        </w:rPr>
-      </w:pPr>
-      <w:r>
-        <w:rPr>
-          <w:i/>
-        </w:rPr>
-        <w:t xml:space="preserve">The following variables were dropped due to significant </w:t>
-      </w:r>
-      <w:proofErr w:type="spellStart"/>
+    <w:p/>
+    <w:p>
       <w:r>
         <w:rPr>
           <w:b/>
-          <w:i/>
-        </w:rPr>
-        <w:t>collinearity</w:t>
-      </w:r>
-      <w:proofErr w:type="spellEnd"/>
-      <w:r>
-        <w:rPr>
-          <w:i/>
-        </w:rPr>
-        <w:t>:</w:t>
-      </w:r>
-    </w:p>
-    <w:p/>
-    <w:p>
-      <w:r>
-        <w:t xml:space="preserve">Good et al. demonstrated that changes in cell diameter </w:t>
-      </w:r>
-      <w:r>
-        <w:t>lead to changes in spindle size and that this effect is linear within certain cell size range</w:t>
-      </w:r>
-      <w:r>
-        <w:t xml:space="preserve"> (our analysis suggests this range to be below 140 µm)</w:t>
-      </w:r>
-      <w:r>
-        <w:t xml:space="preserve">. </w:t>
-      </w:r>
-      <w:r>
-        <w:t xml:space="preserve">Piecewise regression </w:t>
-      </w:r>
-      <w:r>
-        <w:t xml:space="preserve">suggests </w:t>
-      </w:r>
-    </w:p>
-    <w:p/>
-    <w:p>
+        </w:rPr>
+        <w:t>S</w:t>
+      </w:r>
       <w:r>
         <w:rPr>
           <w:b/>
         </w:rPr>
-        <w:t>p</w:t>
-      </w:r>
-      <w:r>
-        <w:rPr>
-          <w:b/>
-        </w:rPr>
-        <w:t>iecewise regression</w:t>
-      </w:r>
+        <w:t>upervised learning</w:t>
+      </w:r>
+    </w:p>
+    <w:p>
+      <w:r>
+        <w:t>We verified, whether our data set contains sufficient information to predict class assignment through supervised learning.</w:t>
+      </w:r>
+    </w:p>
+    <w:p>
       <w:r>
         <w:t xml:space="preserve"> </w:t>
       </w:r>
-    </w:p>
-    <w:p>
-      <w:proofErr w:type="gramStart"/>
-      <w:r>
-        <w:t>was</w:t>
-      </w:r>
-      <w:proofErr w:type="gramEnd"/>
-      <w:r>
-        <w:t xml:space="preserve"> applied [fig 1.]</w:t>
-      </w:r>
-    </w:p>
-    <w:p/>
-    <w:p>
-      <w:pPr>
-        <w:rPr>
-          <w:b/>
-        </w:rPr>
-      </w:pPr>
-      <w:r>
-        <w:rPr>
-          <w:b/>
-        </w:rPr>
-        <w:t>Tree models</w:t>
-      </w:r>
-    </w:p>
-    <w:p>
-      <w:r>
-        <w:t xml:space="preserve">To determine, which variables should be </w:t>
-      </w:r>
-      <w:r>
-        <w:t>included in</w:t>
-      </w:r>
-      <w:r>
-        <w:t xml:space="preserve"> a</w:t>
-      </w:r>
-      <w:r>
-        <w:t xml:space="preserve"> statistical model of meiotic/mitotic spindle length, we ran regression tree using all continuous variables in </w:t>
-      </w:r>
-      <w:r>
-        <w:t>our</w:t>
-      </w:r>
-      <w:r>
-        <w:t xml:space="preserve"> data set. </w:t>
-      </w:r>
-      <w:r>
-        <w:t xml:space="preserve"> Regression trees use forward selection </w:t>
-      </w:r>
-    </w:p>
-    <w:p/>
-    <w:p>
-      <w:r>
-        <w:t>(</w:t>
-      </w:r>
-      <w:proofErr w:type="gramStart"/>
-      <w:r>
-        <w:t>forward</w:t>
-      </w:r>
-      <w:proofErr w:type="gramEnd"/>
-      <w:r>
-        <w:t xml:space="preserve"> propagation)</w:t>
-      </w:r>
-    </w:p>
-    <w:p/>
-    <w:p>
-      <w:r>
-        <w:t xml:space="preserve">Regression tree </w:t>
-      </w:r>
-      <w:r>
-        <w:t>model</w:t>
-      </w:r>
-      <w:r>
-        <w:t xml:space="preserve"> account</w:t>
-      </w:r>
-      <w:r>
-        <w:t>s</w:t>
-      </w:r>
-      <w:r>
-        <w:t xml:space="preserve"> for approximately 90% of variation in mitotic </w:t>
-      </w:r>
-      <w:r>
-        <w:t>spindle length and 79% - in meiotic spindle length (90% if spindle aspect ratio is included in the model)</w:t>
-      </w:r>
-      <w:r>
-        <w:t xml:space="preserve">. </w:t>
-      </w:r>
-      <w:r>
-        <w:t xml:space="preserve">Interestingly, </w:t>
-      </w:r>
-      <w:r>
-        <w:t xml:space="preserve">in both cases, </w:t>
-      </w:r>
-      <w:r>
-        <w:t xml:space="preserve">cell diameter alone accounts </w:t>
-      </w:r>
-      <w:r>
-        <w:t>for</w:t>
-      </w:r>
-      <w:r>
-        <w:t xml:space="preserve"> the largest fraction of deviance explained -</w:t>
-      </w:r>
-      <w:r>
-        <w:t xml:space="preserve"> </w:t>
-      </w:r>
-      <w:r>
-        <w:t>55</w:t>
-      </w:r>
-      <w:r>
-        <w:t>%</w:t>
-      </w:r>
-      <w:r>
-        <w:t xml:space="preserve">, in the case of mitotic </w:t>
-      </w:r>
-      <w:proofErr w:type="gramStart"/>
-      <w:r>
-        <w:t>spindles</w:t>
-      </w:r>
-      <w:proofErr w:type="gramEnd"/>
-      <w:r>
-        <w:t xml:space="preserve"> and 40% in the case of meiotic spind</w:t>
-      </w:r>
-      <w:r>
-        <w:t xml:space="preserve">les. It is worth noting that the data set for meiotic spindle is smaller and sparser, thus estimates inferred from it are likely far less accurate. </w:t>
-      </w:r>
-    </w:p>
-    <w:p/>
-    <w:p>
-      <w:r>
-        <w:t xml:space="preserve">Having used the tree models </w:t>
-      </w:r>
-    </w:p>
-    <w:p/>
-    <w:p>
-      <w:r>
-        <w:t xml:space="preserve">Tree models tend to </w:t>
-      </w:r>
-      <w:proofErr w:type="spellStart"/>
-      <w:r>
-        <w:t>overfit</w:t>
-      </w:r>
-      <w:proofErr w:type="spellEnd"/>
-      <w:r>
-        <w:t xml:space="preserve"> the data. Therefore</w:t>
-      </w:r>
-      <w:r>
-        <w:t xml:space="preserve">, we used them </w:t>
-      </w:r>
-      <w:r>
-        <w:t xml:space="preserve">mostly to guide us in </w:t>
-      </w:r>
-      <w:r>
-        <w:t xml:space="preserve">choosing </w:t>
-      </w:r>
-      <w:r>
-        <w:t xml:space="preserve">the variables </w:t>
-      </w:r>
-      <w:r>
-        <w:t>for multiple regression</w:t>
-      </w:r>
-      <w:r>
-        <w:t xml:space="preserve"> models</w:t>
-      </w:r>
-      <w:r>
-        <w:t xml:space="preserve">. </w:t>
-      </w:r>
-      <w:r>
-        <w:t>We used backward selection approach to eliminate non-significant terms from the model.</w:t>
-      </w:r>
-    </w:p>
-    <w:p/>
-    <w:p>
-      <w:proofErr w:type="gramStart"/>
-      <w:r>
-        <w:rPr>
-          <w:b/>
-        </w:rPr>
-        <w:t>Multiple regression</w:t>
-      </w:r>
-      <w:r>
-        <w:t xml:space="preserve"> and </w:t>
-      </w:r>
-      <w:r>
-        <w:rPr>
-          <w:b/>
-        </w:rPr>
-        <w:t>analysis of covariance</w:t>
-      </w:r>
-      <w:r>
-        <w:t xml:space="preserve"> [fig 3 and S3].</w:t>
-      </w:r>
-      <w:proofErr w:type="gramEnd"/>
-      <w:r>
-        <w:t xml:space="preserve">  </w:t>
-      </w:r>
-    </w:p>
-    <w:p/>
-    <w:p>
-      <w:r>
-        <w:t>The maximal model can be described with a function: y=β</w:t>
-      </w:r>
-      <w:r>
-        <w:rPr>
-          <w:vertAlign w:val="subscript"/>
-        </w:rPr>
-        <w:t>0</w:t>
-      </w:r>
-      <w:r>
-        <w:t>+</w:t>
-      </w:r>
-      <w:r>
-        <w:t xml:space="preserve"> </w:t>
-      </w:r>
-      <w:r>
-        <w:t>β</w:t>
-      </w:r>
-      <w:r>
-        <w:rPr>
-          <w:vertAlign w:val="subscript"/>
-        </w:rPr>
-        <w:t>1</w:t>
-      </w:r>
-      <w:r>
-        <w:t>x</w:t>
-      </w:r>
-      <w:r>
-        <w:rPr>
-          <w:vertAlign w:val="subscript"/>
-        </w:rPr>
-        <w:t>1</w:t>
-      </w:r>
-      <w:r>
-        <w:t>+…+</w:t>
-      </w:r>
-      <w:r>
-        <w:t xml:space="preserve"> </w:t>
-      </w:r>
-      <w:r>
-        <w:t>β</w:t>
-      </w:r>
-      <w:proofErr w:type="spellStart"/>
-      <w:r>
-        <w:rPr>
-          <w:vertAlign w:val="subscript"/>
-        </w:rPr>
-        <w:t>i</w:t>
-      </w:r>
-      <w:r>
-        <w:t>x</w:t>
-      </w:r>
-      <w:r>
-        <w:rPr>
-          <w:vertAlign w:val="subscript"/>
-        </w:rPr>
-        <w:t>i</w:t>
-      </w:r>
-      <w:proofErr w:type="spellEnd"/>
-      <w:r>
-        <w:t xml:space="preserve">, where y is </w:t>
-      </w:r>
-      <w:r>
-        <w:t>meiotic</w:t>
-      </w:r>
-      <w:r>
-        <w:t>/mitotic</w:t>
-      </w:r>
-      <w:r>
-        <w:t xml:space="preserve"> metaphase spindle length (pole to pole</w:t>
-      </w:r>
-      <w:r>
-        <w:t xml:space="preserve">). We chose variables </w:t>
-      </w:r>
-      <w:r>
-        <w:t xml:space="preserve">according to the rank provided </w:t>
-      </w:r>
-      <w:r>
-        <w:t xml:space="preserve">by the tree models and evaluated potential </w:t>
-      </w:r>
-      <w:r>
-        <w:lastRenderedPageBreak/>
-        <w:t>curvature in the behavior of variables through generalized additive model</w:t>
-      </w:r>
-      <w:r>
-        <w:t xml:space="preserve"> (</w:t>
-      </w:r>
-      <w:r>
-        <w:rPr>
-          <w:b/>
-        </w:rPr>
-        <w:t xml:space="preserve">Figure </w:t>
-      </w:r>
-      <w:r>
-        <w:rPr>
-          <w:b/>
-        </w:rPr>
-        <w:t>S6?</w:t>
-      </w:r>
-      <w:r>
-        <w:rPr>
-          <w:b/>
-        </w:rPr>
-        <w:t xml:space="preserve"> – use re</w:t>
-      </w:r>
-      <w:r>
-        <w:t xml:space="preserve">levant gam_ files from </w:t>
-      </w:r>
-      <w:proofErr w:type="spellStart"/>
-      <w:r>
-        <w:t>R_and_plots</w:t>
-      </w:r>
-      <w:proofErr w:type="spellEnd"/>
-      <w:r>
-        <w:t xml:space="preserve"> folder</w:t>
-      </w:r>
-      <w:r>
-        <w:t>)</w:t>
-      </w:r>
-      <w:r>
-        <w:t xml:space="preserve">. </w:t>
-      </w:r>
-    </w:p>
-    <w:p/>
-    <w:p/>
-    <w:p/>
-    <w:p>
-      <w:r>
-        <w:t xml:space="preserve">Given that the model explains 85% of variance, we used the </w:t>
-      </w:r>
-    </w:p>
-    <w:p/>
-    <w:p>
-      <w:r>
-        <w:rPr>
-          <w:b/>
-        </w:rPr>
-        <w:t>Unsupervised learning</w:t>
-      </w:r>
-    </w:p>
-    <w:p/>
-    <w:p>
-      <w:r>
-        <w:t xml:space="preserve">For unsupervised learning data was scaled and centered and </w:t>
-      </w:r>
-      <w:r>
-        <w:t xml:space="preserve">various techniques were tested for </w:t>
-      </w:r>
-      <w:r>
-        <w:t xml:space="preserve">missing values </w:t>
-      </w:r>
-      <w:r>
-        <w:t>imputation</w:t>
-      </w:r>
-      <w:r>
-        <w:t xml:space="preserve"> using </w:t>
-      </w:r>
-      <w:r>
-        <w:t>(</w:t>
-      </w:r>
-      <w:proofErr w:type="spellStart"/>
-      <w:r>
-        <w:t>kNN</w:t>
-      </w:r>
-      <w:proofErr w:type="spellEnd"/>
-      <w:r>
-        <w:t xml:space="preserve">, bagged trees, </w:t>
-      </w:r>
-      <w:r>
-        <w:t xml:space="preserve">median or </w:t>
-      </w:r>
-      <w:r>
-        <w:t>random sampling</w:t>
-      </w:r>
-      <w:r>
-        <w:t xml:space="preserve"> of data grouped by organism and spindle type</w:t>
-      </w:r>
-      <w:r>
-        <w:t xml:space="preserve">, lower rank matrix approximation). The choice of technique was made on the basis of </w:t>
-      </w:r>
-      <w:r>
-        <w:t>KS test</w:t>
-      </w:r>
-      <w:r>
-        <w:t xml:space="preserve"> (before and after) for each of the variables</w:t>
-      </w:r>
-      <w:r>
-        <w:t xml:space="preserve">. </w:t>
-      </w:r>
-      <w:r>
-        <w:t xml:space="preserve">Moreover, given the </w:t>
-      </w:r>
-    </w:p>
-    <w:p>
-      <w:r>
-        <w:t xml:space="preserve">Such preprocessed data </w:t>
-      </w:r>
-      <w:r>
-        <w:t xml:space="preserve">was used for clustering and </w:t>
-      </w:r>
-      <w:r>
-        <w:t xml:space="preserve">meiotic/mitotic </w:t>
-      </w:r>
-      <w:r>
-        <w:t xml:space="preserve">data partitions evaluated with Chi square test. </w:t>
-      </w:r>
-    </w:p>
-    <w:p>
-      <w:r>
-        <w:t xml:space="preserve">For clustering across species, the optimal number of clusters was evaluated using and elbow method on a plot of </w:t>
-      </w:r>
-      <w:r>
-        <w:t xml:space="preserve">cluster numbers </w:t>
-      </w:r>
-    </w:p>
-    <w:p/>
-    <w:p>
-      <w:r>
-        <w:rPr>
-          <w:b/>
-        </w:rPr>
-        <w:t>S</w:t>
-      </w:r>
-      <w:r>
-        <w:rPr>
-          <w:b/>
-        </w:rPr>
-        <w:t>upervised learning</w:t>
-      </w:r>
-    </w:p>
-    <w:p>
-      <w:r>
-        <w:t>We verified, whether our data set contains sufficient information to predict class assignment through supervised learning.</w:t>
-      </w:r>
-    </w:p>
-    <w:p>
-      <w:r>
-        <w:t xml:space="preserve"> </w:t>
-      </w:r>
-      <w:r>
-        <w:t xml:space="preserve"> </w:t>
-      </w:r>
-      <w:proofErr w:type="gramStart"/>
-      <w:r>
-        <w:t>and</w:t>
-      </w:r>
-      <w:proofErr w:type="gramEnd"/>
-      <w:r>
-        <w:t xml:space="preserve"> logistic regression [fig 4]</w:t>
+      <w:r>
+        <w:t xml:space="preserve"> and logistic regression [fig 4]</w:t>
       </w:r>
     </w:p>
     <w:p/>
@@ -674,11 +606,9 @@
       </w:r>
     </w:p>
     <w:p>
-      <w:proofErr w:type="spellStart"/>
       <w:r>
         <w:t>Kmeans</w:t>
       </w:r>
-      <w:proofErr w:type="spellEnd"/>
       <w:r>
         <w:t>/hierarchical</w:t>
       </w:r>
@@ -709,18 +639,8 @@
     <w:p/>
     <w:p>
       <w:r>
-        <w:t xml:space="preserve">Python and R code used to process, analyze and plot data is available on </w:t>
-      </w:r>
-      <w:proofErr w:type="spellStart"/>
-      <w:proofErr w:type="gramStart"/>
-      <w:r>
-        <w:t>GitHub</w:t>
-      </w:r>
-      <w:proofErr w:type="spellEnd"/>
-      <w:r>
-        <w:t xml:space="preserve">  </w:t>
-      </w:r>
-      <w:proofErr w:type="gramEnd"/>
+        <w:t xml:space="preserve">Python and R code used to process, analyze and plot data is available on GitHub  </w:t>
+      </w:r>
       <w:hyperlink r:id="rId7" w:history="1">
         <w:r>
           <w:rPr>
@@ -736,15 +656,7 @@
         <w:t xml:space="preserve"> </w:t>
       </w:r>
       <w:r>
-        <w:t xml:space="preserve">The </w:t>
-      </w:r>
-      <w:proofErr w:type="spellStart"/>
-      <w:r>
-        <w:t>IPython</w:t>
-      </w:r>
-      <w:proofErr w:type="spellEnd"/>
-      <w:r>
-        <w:t xml:space="preserve"> notebooks can be viewed with Notebook Viewer (</w:t>
+        <w:t>The IPython notebooks can be viewed with Notebook Viewer (</w:t>
       </w:r>
       <w:hyperlink r:id="rId8" w:history="1">
         <w:r>

--- a/A_SUPPLEMENT/Manuscript_MS.docx
+++ b/A_SUPPLEMENT/Manuscript_MS.docx
@@ -29,99 +29,127 @@
         <w:t>set is available as SQLite dat</w:t>
       </w:r>
       <w:r>
-        <w:t xml:space="preserve">abase and csv file. There are 2001 </w:t>
-      </w:r>
-      <w:r>
-        <w:t>m</w:t>
-      </w:r>
-      <w:r>
-        <w:t>easurements</w:t>
-      </w:r>
-      <w:r>
-        <w:t xml:space="preserve"> (rows)</w:t>
-      </w:r>
-      <w:r>
-        <w:t xml:space="preserve"> for 20</w:t>
-      </w:r>
-      <w:r>
-        <w:t xml:space="preserve"> organisms</w:t>
-      </w:r>
-      <w:r>
-        <w:t>,</w:t>
-      </w:r>
-      <w:r>
-        <w:t xml:space="preserve"> of 33</w:t>
-      </w:r>
-      <w:r>
-        <w:t xml:space="preserve"> variables</w:t>
-      </w:r>
-      <w:r>
-        <w:t xml:space="preserve"> (columns)</w:t>
-      </w:r>
-      <w:r>
-        <w:t>, out of which 19</w:t>
-      </w:r>
-      <w:r>
-        <w:t xml:space="preserve"> a</w:t>
-      </w:r>
-      <w:r>
-        <w:t>re continuous, 7</w:t>
-      </w:r>
-      <w:r>
-        <w:t xml:space="preserve"> - </w:t>
-      </w:r>
-      <w:r>
-        <w:t>categorical, 2 represent count data</w:t>
-      </w:r>
-      <w:r>
-        <w:t>, 2 – time data,</w:t>
-      </w:r>
-      <w:r>
-        <w:t xml:space="preserve"> and 4</w:t>
-      </w:r>
-      <w:r>
-        <w:t xml:space="preserve"> can be </w:t>
-      </w:r>
-      <w:r>
-        <w:t>considered experimental metadata</w:t>
-      </w:r>
-      <w:r>
-        <w:t xml:space="preserve">. </w:t>
-      </w:r>
-      <w:r>
-        <w:t>Data set is not orthogonal; s</w:t>
-      </w:r>
-      <w:r>
-        <w:t>ome data entries are missing (</w:t>
-      </w:r>
-      <w:r>
-        <w:t>~8%</w:t>
-      </w:r>
-      <w:r>
-        <w:t>,  Figure S5</w:t>
-      </w:r>
-      <w:r>
-        <w:t>)</w:t>
-      </w:r>
-      <w:r>
-        <w:t xml:space="preserve"> and not all organisms are equally represented.</w:t>
-      </w:r>
-    </w:p>
-    <w:p/>
-    <w:p>
-      <w:pPr>
-        <w:rPr>
-          <w:i/>
-        </w:rPr>
-      </w:pPr>
+        <w:t xml:space="preserve">abase and </w:t>
+      </w:r>
+      <w:proofErr w:type="spellStart"/>
+      <w:r>
+        <w:t>csv</w:t>
+      </w:r>
+      <w:proofErr w:type="spellEnd"/>
+      <w:r>
+        <w:t xml:space="preserve"> file</w:t>
+      </w:r>
       <w:bookmarkStart w:id="0" w:name="_GoBack"/>
       <w:bookmarkEnd w:id="0"/>
       <w:r>
+        <w:t xml:space="preserve">. There are 2001 </w:t>
+      </w:r>
+      <w:r>
+        <w:t>m</w:t>
+      </w:r>
+      <w:r>
+        <w:t>easurements</w:t>
+      </w:r>
+      <w:r>
+        <w:t xml:space="preserve"> (rows)</w:t>
+      </w:r>
+      <w:r>
+        <w:t xml:space="preserve"> for 20</w:t>
+      </w:r>
+      <w:r>
+        <w:t xml:space="preserve"> organisms</w:t>
+      </w:r>
+      <w:r>
+        <w:t>,</w:t>
+      </w:r>
+      <w:r>
+        <w:t xml:space="preserve"> of 33</w:t>
+      </w:r>
+      <w:r>
+        <w:t xml:space="preserve"> variables</w:t>
+      </w:r>
+      <w:r>
+        <w:t xml:space="preserve"> (columns)</w:t>
+      </w:r>
+      <w:r>
+        <w:t>, out of which 19</w:t>
+      </w:r>
+      <w:r>
+        <w:t xml:space="preserve"> a</w:t>
+      </w:r>
+      <w:r>
+        <w:t>re continuous, 7</w:t>
+      </w:r>
+      <w:r>
+        <w:t xml:space="preserve"> - </w:t>
+      </w:r>
+      <w:r>
+        <w:t>categorical, 2 represent count data</w:t>
+      </w:r>
+      <w:r>
+        <w:t>, 2 – time data,</w:t>
+      </w:r>
+      <w:r>
+        <w:t xml:space="preserve"> and 4</w:t>
+      </w:r>
+      <w:r>
+        <w:t xml:space="preserve"> can be </w:t>
+      </w:r>
+      <w:r>
+        <w:t>considered experimental metadata</w:t>
+      </w:r>
+      <w:r>
+        <w:t xml:space="preserve">. </w:t>
+      </w:r>
+      <w:r>
+        <w:t>Data set is not orthogonal; s</w:t>
+      </w:r>
+      <w:r>
+        <w:t>ome data entries are missing (</w:t>
+      </w:r>
+      <w:r>
+        <w:t>~8%</w:t>
+      </w:r>
+      <w:r>
+        <w:t xml:space="preserve">, </w:t>
+      </w:r>
+      <w:r>
+        <w:t>Figure S5</w:t>
+      </w:r>
+      <w:r>
+        <w:t>)</w:t>
+      </w:r>
+      <w:r>
+        <w:t xml:space="preserve"> an</w:t>
+      </w:r>
+      <w:r>
+        <w:t xml:space="preserve">d not all </w:t>
+      </w:r>
+      <w:r>
+        <w:t>categories (e.g. organisms)</w:t>
+      </w:r>
+      <w:r>
+        <w:t xml:space="preserve"> are equally </w:t>
+      </w:r>
+      <w:r>
+        <w:t>represented.</w:t>
+      </w:r>
+    </w:p>
+    <w:p/>
+    <w:p/>
+    <w:p>
+      <w:pPr>
         <w:rPr>
           <w:i/>
         </w:rPr>
+      </w:pPr>
+      <w:r>
+        <w:rPr>
+          <w:i/>
+        </w:rPr>
         <w:t xml:space="preserve">The following variables were dropped due to significant </w:t>
       </w:r>
+      <w:proofErr w:type="spellStart"/>
       <w:r>
         <w:rPr>
           <w:b/>
@@ -129,22 +157,11 @@
         </w:rPr>
         <w:t>collinearity</w:t>
       </w:r>
+      <w:proofErr w:type="spellEnd"/>
       <w:r>
         <w:rPr>
           <w:i/>
         </w:rPr>
-        <w:t xml:space="preserve"> and thus can be removed from</w:t>
-      </w:r>
-      <w:r>
-        <w:rPr>
-          <w:i/>
-        </w:rPr>
-        <w:t xml:space="preserve"> the data set</w:t>
-      </w:r>
-      <w:r>
-        <w:rPr>
-          <w:i/>
-        </w:rPr>
         <w:t>:</w:t>
       </w:r>
     </w:p>
@@ -171,28 +188,38 @@
     </w:p>
     <w:p/>
     <w:p>
+      <w:proofErr w:type="gramStart"/>
       <w:r>
         <w:rPr>
           <w:b/>
         </w:rPr>
-        <w:t>We used p</w:t>
+        <w:t>p</w:t>
       </w:r>
       <w:r>
         <w:rPr>
           <w:b/>
         </w:rPr>
-        <w:t>iecewise regression</w:t>
+        <w:t>iecewise</w:t>
+      </w:r>
+      <w:proofErr w:type="gramEnd"/>
+      <w:r>
+        <w:rPr>
+          <w:b/>
+        </w:rPr>
+        <w:t xml:space="preserve"> regression</w:t>
       </w:r>
       <w:r>
         <w:t xml:space="preserve"> </w:t>
       </w:r>
-      <w:r>
-        <w:t xml:space="preserve">to </w:t>
-      </w:r>
-    </w:p>
-    <w:p>
-      <w:r>
-        <w:t>was applied [fig 1.]</w:t>
+    </w:p>
+    <w:p>
+      <w:proofErr w:type="gramStart"/>
+      <w:r>
+        <w:t>was</w:t>
+      </w:r>
+      <w:proofErr w:type="gramEnd"/>
+      <w:r>
+        <w:t xml:space="preserve"> applied [fig 1.]</w:t>
       </w:r>
     </w:p>
     <w:p/>
@@ -235,7 +262,15 @@
     <w:p/>
     <w:p>
       <w:r>
-        <w:t>(forward propagation)</w:t>
+        <w:t>(</w:t>
+      </w:r>
+      <w:proofErr w:type="gramStart"/>
+      <w:r>
+        <w:t>forward</w:t>
+      </w:r>
+      <w:proofErr w:type="gramEnd"/>
+      <w:r>
+        <w:t xml:space="preserve"> propagation)</w:t>
       </w:r>
     </w:p>
     <w:p/>
@@ -270,9 +305,11 @@
       <w:r>
         <w:t xml:space="preserve">cell diameter alone accounts </w:t>
       </w:r>
+      <w:proofErr w:type="gramStart"/>
       <w:r>
         <w:t>for</w:t>
       </w:r>
+      <w:proofErr w:type="gramEnd"/>
       <w:r>
         <w:t xml:space="preserve"> the largest fraction of deviance explained -</w:t>
       </w:r>
@@ -298,9 +335,18 @@
         <w:t xml:space="preserve">Having used the tree models </w:t>
       </w:r>
     </w:p>
-    <w:p>
-      <w:r>
-        <w:t>Tree models tend to overfit the data. Therefore</w:t>
+    <w:p/>
+    <w:p>
+      <w:r>
+        <w:t xml:space="preserve">Tree models tend to </w:t>
+      </w:r>
+      <w:proofErr w:type="spellStart"/>
+      <w:r>
+        <w:t>overfit</w:t>
+      </w:r>
+      <w:proofErr w:type="spellEnd"/>
+      <w:r>
+        <w:t xml:space="preserve"> the data. Therefore</w:t>
       </w:r>
       <w:r>
         <w:t xml:space="preserve">, we used them </w:t>
@@ -329,6 +375,7 @@
     </w:p>
     <w:p/>
     <w:p>
+      <w:proofErr w:type="gramStart"/>
       <w:r>
         <w:rPr>
           <w:b/>
@@ -345,7 +392,11 @@
         <w:t>analysis of covariance</w:t>
       </w:r>
       <w:r>
-        <w:t xml:space="preserve"> [fig 3 and S3].  </w:t>
+        <w:t xml:space="preserve"> [fig 3 and S3].</w:t>
+      </w:r>
+      <w:proofErr w:type="gramEnd"/>
+      <w:r>
+        <w:t xml:space="preserve">  </w:t>
       </w:r>
     </w:p>
     <w:p/>
@@ -392,6 +443,7 @@
       <w:r>
         <w:t>β</w:t>
       </w:r>
+      <w:proofErr w:type="spellStart"/>
       <w:r>
         <w:rPr>
           <w:vertAlign w:val="subscript"/>
@@ -407,6 +459,7 @@
         </w:rPr>
         <w:t>i</w:t>
       </w:r>
+      <w:proofErr w:type="spellEnd"/>
       <w:r>
         <w:t xml:space="preserve">, where y is </w:t>
       </w:r>
@@ -420,7 +473,55 @@
         <w:t xml:space="preserve"> metaphase spindle length (pole to pole</w:t>
       </w:r>
       <w:r>
-        <w:t xml:space="preserve">). We chose variables used by the tree models and evaluated potential curvature in the behavior of variables through generalized additive model. </w:t>
+        <w:t xml:space="preserve">). We chose variables </w:t>
+      </w:r>
+      <w:r>
+        <w:t xml:space="preserve">according to the rank provided </w:t>
+      </w:r>
+      <w:r>
+        <w:t xml:space="preserve">by the tree models and evaluated potential </w:t>
+      </w:r>
+      <w:r>
+        <w:lastRenderedPageBreak/>
+        <w:t>curvature in the behavior of variables through generalized additive model</w:t>
+      </w:r>
+      <w:r>
+        <w:t xml:space="preserve"> (</w:t>
+      </w:r>
+      <w:r>
+        <w:rPr>
+          <w:b/>
+        </w:rPr>
+        <w:t xml:space="preserve">Figure </w:t>
+      </w:r>
+      <w:r>
+        <w:rPr>
+          <w:b/>
+        </w:rPr>
+        <w:t>S6?</w:t>
+      </w:r>
+      <w:r>
+        <w:rPr>
+          <w:b/>
+        </w:rPr>
+        <w:t xml:space="preserve"> – use re</w:t>
+      </w:r>
+      <w:r>
+        <w:t xml:space="preserve">levant gam_ files from </w:t>
+      </w:r>
+      <w:proofErr w:type="spellStart"/>
+      <w:r>
+        <w:t>R_and_plots</w:t>
+      </w:r>
+      <w:proofErr w:type="spellEnd"/>
+      <w:r>
+        <w:t xml:space="preserve"> folder</w:t>
+      </w:r>
+      <w:r>
+        <w:t>)</w:t>
+      </w:r>
+      <w:r>
+        <w:t xml:space="preserve">. </w:t>
       </w:r>
     </w:p>
     <w:p/>
@@ -434,7 +535,124 @@
     <w:p/>
     <w:p>
       <w:r>
-        <w:t>Unsupervised learning and logistic regression [fig 4]</w:t>
+        <w:rPr>
+          <w:b/>
+        </w:rPr>
+        <w:t>Unsupervised learning</w:t>
+      </w:r>
+    </w:p>
+    <w:p/>
+    <w:p>
+      <w:r>
+        <w:t xml:space="preserve">For unsupervised learning data was scaled and centered and </w:t>
+      </w:r>
+      <w:r>
+        <w:t xml:space="preserve">various techniques were tested for </w:t>
+      </w:r>
+      <w:r>
+        <w:t xml:space="preserve">missing values </w:t>
+      </w:r>
+      <w:r>
+        <w:t>imputation</w:t>
+      </w:r>
+      <w:r>
+        <w:t xml:space="preserve"> using </w:t>
+      </w:r>
+      <w:r>
+        <w:t>(</w:t>
+      </w:r>
+      <w:proofErr w:type="spellStart"/>
+      <w:r>
+        <w:t>kNN</w:t>
+      </w:r>
+      <w:proofErr w:type="spellEnd"/>
+      <w:r>
+        <w:t xml:space="preserve">, bagged trees, </w:t>
+      </w:r>
+      <w:r>
+        <w:t xml:space="preserve">median or </w:t>
+      </w:r>
+      <w:r>
+        <w:t>random sampling</w:t>
+      </w:r>
+      <w:r>
+        <w:t xml:space="preserve"> of data grouped by organism and spindle type</w:t>
+      </w:r>
+      <w:r>
+        <w:t xml:space="preserve">, lower rank matrix approximation). The choice of technique was made on the basis of </w:t>
+      </w:r>
+      <w:r>
+        <w:t>KS test</w:t>
+      </w:r>
+      <w:r>
+        <w:t xml:space="preserve"> (before and after) for each of the variables</w:t>
+      </w:r>
+      <w:r>
+        <w:t xml:space="preserve">. </w:t>
+      </w:r>
+      <w:r>
+        <w:t xml:space="preserve">Moreover, given the </w:t>
+      </w:r>
+    </w:p>
+    <w:p>
+      <w:r>
+        <w:t xml:space="preserve">Such preprocessed data </w:t>
+      </w:r>
+      <w:r>
+        <w:t xml:space="preserve">was used for clustering and </w:t>
+      </w:r>
+      <w:r>
+        <w:t xml:space="preserve">meiotic/mitotic </w:t>
+      </w:r>
+      <w:r>
+        <w:t xml:space="preserve">data partitions evaluated with Chi square test. </w:t>
+      </w:r>
+    </w:p>
+    <w:p>
+      <w:r>
+        <w:t xml:space="preserve">For clustering across species, the optimal number of clusters was evaluated using and elbow method on a plot of </w:t>
+      </w:r>
+      <w:r>
+        <w:t xml:space="preserve">cluster numbers </w:t>
+      </w:r>
+      <w:r>
+        <w:t xml:space="preserve">as a function of cost function used for minimization. </w:t>
+      </w:r>
+    </w:p>
+    <w:p/>
+    <w:p>
+      <w:r>
+        <w:rPr>
+          <w:b/>
+        </w:rPr>
+        <w:t>S</w:t>
+      </w:r>
+      <w:r>
+        <w:rPr>
+          <w:b/>
+        </w:rPr>
+        <w:t>upervised learning</w:t>
+      </w:r>
+    </w:p>
+    <w:p>
+      <w:r>
+        <w:t>We verified, whether our data set contains sufficient information to predict class assignment through supervised learning.</w:t>
+      </w:r>
+    </w:p>
+    <w:p>
+      <w:r>
+        <w:t xml:space="preserve"> </w:t>
+      </w:r>
+      <w:r>
+        <w:t xml:space="preserve"> </w:t>
+      </w:r>
+      <w:proofErr w:type="gramStart"/>
+      <w:r>
+        <w:t>and</w:t>
+      </w:r>
+      <w:proofErr w:type="gramEnd"/>
+      <w:r>
+        <w:t xml:space="preserve"> logistic regression [fig 4]</w:t>
       </w:r>
     </w:p>
     <w:p/>
@@ -453,6 +671,9 @@
       <w:r>
         <w:t xml:space="preserve">Low rank matrix approximation was used to </w:t>
       </w:r>
+      <w:r>
+        <w:t>fill in missing values.</w:t>
+      </w:r>
     </w:p>
     <w:p>
       <w:r>
@@ -460,9 +681,11 @@
       </w:r>
     </w:p>
     <w:p>
+      <w:proofErr w:type="spellStart"/>
       <w:r>
         <w:t>Kmeans</w:t>
       </w:r>
+      <w:proofErr w:type="spellEnd"/>
       <w:r>
         <w:t>/hierarchical</w:t>
       </w:r>
@@ -493,8 +716,18 @@
     <w:p/>
     <w:p>
       <w:r>
-        <w:t xml:space="preserve">Python and R code used to process, analyze and plot data is available on GitHub  </w:t>
-      </w:r>
+        <w:t xml:space="preserve">Python and R code used to process, analyze and plot data is available on </w:t>
+      </w:r>
+      <w:proofErr w:type="spellStart"/>
+      <w:proofErr w:type="gramStart"/>
+      <w:r>
+        <w:t>GitHub</w:t>
+      </w:r>
+      <w:proofErr w:type="spellEnd"/>
+      <w:r>
+        <w:t xml:space="preserve">  </w:t>
+      </w:r>
+      <w:proofErr w:type="gramEnd"/>
       <w:hyperlink r:id="rId7" w:history="1">
         <w:r>
           <w:rPr>
@@ -510,7 +743,15 @@
         <w:t xml:space="preserve"> </w:t>
       </w:r>
       <w:r>
-        <w:t>The IPython notebooks can be viewed with Notebook Viewer (</w:t>
+        <w:t xml:space="preserve">The </w:t>
+      </w:r>
+      <w:proofErr w:type="spellStart"/>
+      <w:r>
+        <w:t>IPython</w:t>
+      </w:r>
+      <w:proofErr w:type="spellEnd"/>
+      <w:r>
+        <w:t xml:space="preserve"> notebooks can be viewed with Notebook Viewer (</w:t>
       </w:r>
       <w:hyperlink r:id="rId8" w:history="1">
         <w:r>
